--- a/software.docx
+++ b/software.docx
@@ -5,13 +5,544 @@
     <w:p>
       <w:pPr>
         <w:pStyle w:val="Title"/>
+        <w:rPr>
+          <w:b/>
+          <w:noProof/>
+          <w:sz w:val="40"/>
+          <w:szCs w:val="40"/>
+          <w:lang w:val="id-ID"/>
+        </w:rPr>
+      </w:pPr>
+      <w:r>
+        <w:rPr>
+          <w:b/>
+          <w:sz w:val="40"/>
+          <w:szCs w:val="40"/>
+          <w:lang w:val="id-ID"/>
+        </w:rPr>
+        <w:t>ACROPOLIS INSTITUTE OF TECHNOLOGY &amp; RESEARCH</w:t>
+      </w:r>
+      <w:r>
+        <w:rPr>
+          <w:b/>
+          <w:noProof/>
+          <w:sz w:val="40"/>
+          <w:szCs w:val="40"/>
+          <w:lang w:val="id-ID"/>
+        </w:rPr>
+        <w:t xml:space="preserve">                                               </w:t>
+      </w:r>
+    </w:p>
+    <w:p>
+      <w:pPr>
+        <w:jc w:val="center"/>
+        <w:rPr>
+          <w:rFonts w:asciiTheme="majorHAnsi" w:eastAsiaTheme="majorEastAsia" w:hAnsiTheme="majorHAnsi" w:cstheme="majorBidi"/>
+          <w:color w:val="17365D" w:themeColor="text2" w:themeShade="BF"/>
+          <w:spacing w:val="5"/>
+          <w:kern w:val="28"/>
+          <w:sz w:val="52"/>
+          <w:szCs w:val="52"/>
+          <w:lang w:val="id-ID"/>
+        </w:rPr>
+      </w:pPr>
+      <w:r>
+        <w:rPr>
+          <w:rFonts w:asciiTheme="majorHAnsi" w:eastAsiaTheme="majorEastAsia" w:hAnsiTheme="majorHAnsi" w:cstheme="majorBidi"/>
+          <w:color w:val="17365D" w:themeColor="text2" w:themeShade="BF"/>
+          <w:spacing w:val="5"/>
+          <w:kern w:val="28"/>
+          <w:sz w:val="52"/>
+          <w:szCs w:val="52"/>
+          <w:lang w:val="id-ID"/>
+        </w:rPr>
+        <w:drawing>
+          <wp:inline distT="0" distB="0" distL="0" distR="0">
+            <wp:extent cx="2007870" cy="2007870"/>
+            <wp:effectExtent l="0" t="0" r="0" b="0"/>
+            <wp:docPr id="4" name="Picture 1" descr="Image result for acropolis institute of technology and research indore address"/>
+            <wp:cNvGraphicFramePr>
+              <a:graphicFrameLocks xmlns:a="http://schemas.openxmlformats.org/drawingml/2006/main" noChangeAspect="1"/>
+            </wp:cNvGraphicFramePr>
+            <a:graphic xmlns:a="http://schemas.openxmlformats.org/drawingml/2006/main">
+              <a:graphicData uri="http://schemas.openxmlformats.org/drawingml/2006/picture">
+                <pic:pic xmlns:pic="http://schemas.openxmlformats.org/drawingml/2006/picture">
+                  <pic:nvPicPr>
+                    <pic:cNvPr id="0" name="Picture 1" descr="Image result for acropolis institute of technology and research indore address"/>
+                    <pic:cNvPicPr>
+                      <a:picLocks noChangeAspect="1" noChangeArrowheads="1"/>
+                    </pic:cNvPicPr>
+                  </pic:nvPicPr>
+                  <pic:blipFill>
+                    <a:blip r:embed="rId7" cstate="print"/>
+                    <a:srcRect/>
+                    <a:stretch>
+                      <a:fillRect/>
+                    </a:stretch>
+                  </pic:blipFill>
+                  <pic:spPr bwMode="auto">
+                    <a:xfrm>
+                      <a:off x="0" y="0"/>
+                      <a:ext cx="2007870" cy="2007870"/>
+                    </a:xfrm>
+                    <a:prstGeom prst="rect">
+                      <a:avLst/>
+                    </a:prstGeom>
+                    <a:noFill/>
+                    <a:ln w="9525">
+                      <a:noFill/>
+                      <a:miter lim="800000"/>
+                      <a:headEnd/>
+                      <a:tailEnd/>
+                    </a:ln>
+                  </pic:spPr>
+                </pic:pic>
+              </a:graphicData>
+            </a:graphic>
+          </wp:inline>
+        </w:drawing>
+      </w:r>
+    </w:p>
+    <w:p>
+      <w:pPr>
+        <w:jc w:val="center"/>
+        <w:rPr>
+          <w:rFonts w:asciiTheme="majorHAnsi" w:eastAsiaTheme="majorEastAsia" w:hAnsiTheme="majorHAnsi" w:cstheme="majorBidi"/>
+          <w:color w:val="17365D" w:themeColor="text2" w:themeShade="BF"/>
+          <w:spacing w:val="5"/>
+          <w:kern w:val="28"/>
+          <w:sz w:val="36"/>
+          <w:szCs w:val="36"/>
+          <w:lang w:val="id-ID"/>
+        </w:rPr>
+      </w:pPr>
+      <w:r>
+        <w:rPr>
+          <w:rFonts w:asciiTheme="majorHAnsi" w:eastAsiaTheme="majorEastAsia" w:hAnsiTheme="majorHAnsi" w:cstheme="majorBidi"/>
+          <w:color w:val="17365D" w:themeColor="text2" w:themeShade="BF"/>
+          <w:spacing w:val="5"/>
+          <w:kern w:val="28"/>
+          <w:sz w:val="36"/>
+          <w:szCs w:val="36"/>
+          <w:lang w:val="id-ID"/>
+        </w:rPr>
+        <w:t>A Software Enginerring Project</w:t>
+      </w:r>
+    </w:p>
+    <w:p>
+      <w:pPr>
+        <w:jc w:val="center"/>
+        <w:rPr>
+          <w:rFonts w:asciiTheme="majorHAnsi" w:eastAsiaTheme="majorEastAsia" w:hAnsiTheme="majorHAnsi" w:cstheme="majorBidi"/>
+          <w:b/>
+          <w:color w:val="17365D" w:themeColor="text2" w:themeShade="BF"/>
+          <w:spacing w:val="5"/>
+          <w:kern w:val="28"/>
+          <w:sz w:val="36"/>
+          <w:szCs w:val="36"/>
+          <w:lang w:val="id-ID"/>
+        </w:rPr>
+      </w:pPr>
+      <w:r>
+        <w:rPr>
+          <w:rFonts w:asciiTheme="majorHAnsi" w:eastAsiaTheme="majorEastAsia" w:hAnsiTheme="majorHAnsi" w:cstheme="majorBidi"/>
+          <w:b/>
+          <w:color w:val="17365D" w:themeColor="text2" w:themeShade="BF"/>
+          <w:spacing w:val="5"/>
+          <w:kern w:val="28"/>
+          <w:sz w:val="36"/>
+          <w:szCs w:val="36"/>
+          <w:lang w:val="id-ID"/>
+        </w:rPr>
+        <w:t>VISUALISER</w:t>
+      </w:r>
+    </w:p>
+    <w:p>
+      <w:pPr>
+        <w:jc w:val="center"/>
+        <w:rPr>
+          <w:rFonts w:asciiTheme="majorHAnsi" w:eastAsiaTheme="majorEastAsia" w:hAnsiTheme="majorHAnsi" w:cstheme="majorBidi"/>
+          <w:color w:val="17365D" w:themeColor="text2" w:themeShade="BF"/>
+          <w:spacing w:val="5"/>
+          <w:kern w:val="28"/>
+          <w:sz w:val="36"/>
+          <w:szCs w:val="36"/>
+          <w:lang w:val="id-ID"/>
+        </w:rPr>
+      </w:pPr>
+      <w:r>
+        <w:rPr>
+          <w:rFonts w:asciiTheme="majorHAnsi" w:eastAsiaTheme="majorEastAsia" w:hAnsiTheme="majorHAnsi" w:cstheme="majorBidi"/>
+          <w:color w:val="17365D" w:themeColor="text2" w:themeShade="BF"/>
+          <w:spacing w:val="5"/>
+          <w:kern w:val="28"/>
+          <w:sz w:val="36"/>
+          <w:szCs w:val="36"/>
+          <w:lang w:val="id-ID"/>
+        </w:rPr>
+        <w:t>Submitted in Partial Fulfillment for the award of</w:t>
+      </w:r>
+    </w:p>
+    <w:p>
+      <w:pPr>
+        <w:jc w:val="center"/>
+        <w:rPr>
+          <w:rFonts w:asciiTheme="majorHAnsi" w:eastAsiaTheme="majorEastAsia" w:hAnsiTheme="majorHAnsi" w:cstheme="majorBidi"/>
+          <w:color w:val="000000" w:themeColor="text1"/>
+          <w:spacing w:val="5"/>
+          <w:kern w:val="28"/>
+          <w:sz w:val="36"/>
+          <w:szCs w:val="36"/>
+          <w:lang w:val="id-ID"/>
+        </w:rPr>
+      </w:pPr>
+      <w:r>
+        <w:rPr>
+          <w:rFonts w:asciiTheme="majorHAnsi" w:eastAsiaTheme="majorEastAsia" w:hAnsiTheme="majorHAnsi" w:cstheme="majorBidi"/>
+          <w:color w:val="000000" w:themeColor="text1"/>
+          <w:spacing w:val="5"/>
+          <w:kern w:val="28"/>
+          <w:sz w:val="36"/>
+          <w:szCs w:val="36"/>
+          <w:lang w:val="id-ID"/>
+        </w:rPr>
+        <w:t>Bachelor of Technology</w:t>
+      </w:r>
+    </w:p>
+    <w:p>
+      <w:pPr>
+        <w:jc w:val="center"/>
+        <w:rPr>
+          <w:rFonts w:asciiTheme="majorHAnsi" w:eastAsiaTheme="majorEastAsia" w:hAnsiTheme="majorHAnsi" w:cstheme="majorBidi"/>
+          <w:color w:val="17365D" w:themeColor="text2" w:themeShade="BF"/>
+          <w:spacing w:val="5"/>
+          <w:kern w:val="28"/>
+          <w:sz w:val="36"/>
+          <w:szCs w:val="36"/>
+          <w:lang w:val="id-ID"/>
+        </w:rPr>
+      </w:pPr>
+      <w:r>
+        <w:rPr>
+          <w:rFonts w:asciiTheme="majorHAnsi" w:eastAsiaTheme="majorEastAsia" w:hAnsiTheme="majorHAnsi" w:cstheme="majorBidi"/>
+          <w:color w:val="17365D" w:themeColor="text2" w:themeShade="BF"/>
+          <w:spacing w:val="5"/>
+          <w:kern w:val="28"/>
+          <w:sz w:val="36"/>
+          <w:szCs w:val="36"/>
+          <w:lang w:val="id-ID"/>
+        </w:rPr>
+        <w:t>In</w:t>
+      </w:r>
+    </w:p>
+    <w:p>
+      <w:pPr>
+        <w:jc w:val="center"/>
+        <w:rPr>
+          <w:rFonts w:asciiTheme="majorHAnsi" w:eastAsiaTheme="majorEastAsia" w:hAnsiTheme="majorHAnsi" w:cstheme="majorBidi"/>
+          <w:color w:val="17365D" w:themeColor="text2" w:themeShade="BF"/>
+          <w:spacing w:val="5"/>
+          <w:kern w:val="28"/>
+          <w:sz w:val="36"/>
+          <w:szCs w:val="36"/>
+          <w:lang w:val="id-ID"/>
+        </w:rPr>
+      </w:pPr>
+      <w:r>
+        <w:rPr>
+          <w:rFonts w:asciiTheme="majorHAnsi" w:eastAsiaTheme="majorEastAsia" w:hAnsiTheme="majorHAnsi" w:cstheme="majorBidi"/>
+          <w:color w:val="17365D" w:themeColor="text2" w:themeShade="BF"/>
+          <w:spacing w:val="5"/>
+          <w:kern w:val="28"/>
+          <w:sz w:val="36"/>
+          <w:szCs w:val="36"/>
+          <w:lang w:val="id-ID"/>
+        </w:rPr>
+        <w:t>Computer Science</w:t>
+      </w:r>
+    </w:p>
+    <w:p>
+      <w:pPr>
+        <w:jc w:val="center"/>
+        <w:rPr>
+          <w:rFonts w:asciiTheme="majorHAnsi" w:eastAsiaTheme="majorEastAsia" w:hAnsiTheme="majorHAnsi" w:cstheme="majorBidi"/>
+          <w:color w:val="17365D" w:themeColor="text2" w:themeShade="BF"/>
+          <w:spacing w:val="5"/>
+          <w:kern w:val="28"/>
+          <w:sz w:val="36"/>
+          <w:szCs w:val="36"/>
+          <w:lang w:val="id-ID"/>
+        </w:rPr>
+      </w:pPr>
+      <w:r>
+        <w:rPr>
+          <w:rFonts w:asciiTheme="majorHAnsi" w:eastAsiaTheme="majorEastAsia" w:hAnsiTheme="majorHAnsi" w:cstheme="majorBidi"/>
+          <w:color w:val="17365D" w:themeColor="text2" w:themeShade="BF"/>
+          <w:spacing w:val="5"/>
+          <w:kern w:val="28"/>
+          <w:sz w:val="36"/>
+          <w:szCs w:val="36"/>
+          <w:lang w:val="id-ID"/>
+        </w:rPr>
+        <w:t>( 2019 – 20 )</w:t>
+      </w:r>
+    </w:p>
+    <w:p>
+      <w:pPr>
+        <w:jc w:val="center"/>
+        <w:rPr>
+          <w:rFonts w:asciiTheme="majorHAnsi" w:eastAsiaTheme="majorEastAsia" w:hAnsiTheme="majorHAnsi" w:cstheme="majorBidi"/>
+          <w:color w:val="000000" w:themeColor="text1"/>
+          <w:spacing w:val="5"/>
+          <w:kern w:val="28"/>
+          <w:sz w:val="36"/>
+          <w:szCs w:val="36"/>
+          <w:lang w:val="id-ID"/>
+        </w:rPr>
+      </w:pPr>
+    </w:p>
+    <w:p>
+      <w:pPr>
+        <w:jc w:val="center"/>
+        <w:rPr>
+          <w:rFonts w:asciiTheme="majorHAnsi" w:eastAsiaTheme="majorEastAsia" w:hAnsiTheme="majorHAnsi" w:cstheme="majorBidi"/>
+          <w:color w:val="000000" w:themeColor="text1"/>
+          <w:spacing w:val="5"/>
+          <w:kern w:val="28"/>
+          <w:sz w:val="36"/>
+          <w:szCs w:val="36"/>
+          <w:lang w:val="id-ID"/>
+        </w:rPr>
+      </w:pPr>
+      <w:r>
+        <w:rPr>
+          <w:rFonts w:asciiTheme="majorHAnsi" w:eastAsiaTheme="majorEastAsia" w:hAnsiTheme="majorHAnsi" w:cstheme="majorBidi"/>
+          <w:color w:val="000000" w:themeColor="text1"/>
+          <w:spacing w:val="5"/>
+          <w:kern w:val="28"/>
+          <w:sz w:val="36"/>
+          <w:szCs w:val="36"/>
+          <w:lang w:val="id-ID"/>
+        </w:rPr>
+        <w:t>Submitted To:</w:t>
+      </w:r>
+      <w:r>
+        <w:rPr>
+          <w:rFonts w:asciiTheme="majorHAnsi" w:eastAsiaTheme="majorEastAsia" w:hAnsiTheme="majorHAnsi" w:cstheme="majorBidi"/>
+          <w:color w:val="000000" w:themeColor="text1"/>
+          <w:spacing w:val="5"/>
+          <w:kern w:val="28"/>
+          <w:sz w:val="36"/>
+          <w:szCs w:val="36"/>
+          <w:lang w:val="id-ID"/>
+        </w:rPr>
+        <w:tab/>
+      </w:r>
+      <w:r>
+        <w:rPr>
+          <w:rFonts w:asciiTheme="majorHAnsi" w:eastAsiaTheme="majorEastAsia" w:hAnsiTheme="majorHAnsi" w:cstheme="majorBidi"/>
+          <w:color w:val="000000" w:themeColor="text1"/>
+          <w:spacing w:val="5"/>
+          <w:kern w:val="28"/>
+          <w:sz w:val="36"/>
+          <w:szCs w:val="36"/>
+          <w:lang w:val="id-ID"/>
+        </w:rPr>
+        <w:tab/>
+      </w:r>
+      <w:r>
+        <w:rPr>
+          <w:rFonts w:asciiTheme="majorHAnsi" w:eastAsiaTheme="majorEastAsia" w:hAnsiTheme="majorHAnsi" w:cstheme="majorBidi"/>
+          <w:color w:val="000000" w:themeColor="text1"/>
+          <w:spacing w:val="5"/>
+          <w:kern w:val="28"/>
+          <w:sz w:val="36"/>
+          <w:szCs w:val="36"/>
+          <w:lang w:val="id-ID"/>
+        </w:rPr>
+        <w:tab/>
+      </w:r>
+      <w:r>
+        <w:rPr>
+          <w:rFonts w:asciiTheme="majorHAnsi" w:eastAsiaTheme="majorEastAsia" w:hAnsiTheme="majorHAnsi" w:cstheme="majorBidi"/>
+          <w:color w:val="000000" w:themeColor="text1"/>
+          <w:spacing w:val="5"/>
+          <w:kern w:val="28"/>
+          <w:sz w:val="36"/>
+          <w:szCs w:val="36"/>
+          <w:lang w:val="id-ID"/>
+        </w:rPr>
+        <w:tab/>
+      </w:r>
+      <w:r>
+        <w:rPr>
+          <w:rFonts w:asciiTheme="majorHAnsi" w:eastAsiaTheme="majorEastAsia" w:hAnsiTheme="majorHAnsi" w:cstheme="majorBidi"/>
+          <w:color w:val="000000" w:themeColor="text1"/>
+          <w:spacing w:val="5"/>
+          <w:kern w:val="28"/>
+          <w:sz w:val="36"/>
+          <w:szCs w:val="36"/>
+          <w:lang w:val="id-ID"/>
+        </w:rPr>
+        <w:tab/>
+      </w:r>
+      <w:r>
+        <w:rPr>
+          <w:rFonts w:asciiTheme="majorHAnsi" w:eastAsiaTheme="majorEastAsia" w:hAnsiTheme="majorHAnsi" w:cstheme="majorBidi"/>
+          <w:color w:val="000000" w:themeColor="text1"/>
+          <w:spacing w:val="5"/>
+          <w:kern w:val="28"/>
+          <w:sz w:val="36"/>
+          <w:szCs w:val="36"/>
+          <w:lang w:val="id-ID"/>
+        </w:rPr>
+        <w:tab/>
+        <w:t xml:space="preserve">         Submitted By:</w:t>
+      </w:r>
+    </w:p>
+    <w:p>
+      <w:pPr>
+        <w:pStyle w:val="ListParagraph"/>
+        <w:numPr>
+          <w:ilvl w:val="0"/>
+          <w:numId w:val="4"/>
+        </w:numPr>
+        <w:rPr>
+          <w:rFonts w:asciiTheme="majorHAnsi" w:eastAsiaTheme="majorEastAsia" w:hAnsiTheme="majorHAnsi" w:cstheme="majorBidi"/>
+          <w:color w:val="000000" w:themeColor="text1"/>
+          <w:spacing w:val="5"/>
+          <w:kern w:val="28"/>
+          <w:sz w:val="36"/>
+          <w:szCs w:val="36"/>
+          <w:lang w:val="id-ID"/>
+        </w:rPr>
+      </w:pPr>
+      <w:r>
+        <w:rPr>
+          <w:rFonts w:asciiTheme="majorHAnsi" w:eastAsiaTheme="majorEastAsia" w:hAnsiTheme="majorHAnsi" w:cstheme="majorBidi"/>
+          <w:color w:val="000000" w:themeColor="text1"/>
+          <w:spacing w:val="5"/>
+          <w:kern w:val="28"/>
+          <w:sz w:val="36"/>
+          <w:szCs w:val="36"/>
+          <w:lang w:val="id-ID"/>
+        </w:rPr>
+        <w:t>Nidhi Nigam</w:t>
+      </w:r>
+      <w:r>
+        <w:rPr>
+          <w:rFonts w:asciiTheme="majorHAnsi" w:eastAsiaTheme="majorEastAsia" w:hAnsiTheme="majorHAnsi" w:cstheme="majorBidi"/>
+          <w:color w:val="000000" w:themeColor="text1"/>
+          <w:spacing w:val="5"/>
+          <w:kern w:val="28"/>
+          <w:sz w:val="36"/>
+          <w:szCs w:val="36"/>
+          <w:lang w:val="id-ID"/>
+        </w:rPr>
+        <w:tab/>
+      </w:r>
+      <w:r>
+        <w:rPr>
+          <w:rFonts w:asciiTheme="majorHAnsi" w:eastAsiaTheme="majorEastAsia" w:hAnsiTheme="majorHAnsi" w:cstheme="majorBidi"/>
+          <w:color w:val="000000" w:themeColor="text1"/>
+          <w:spacing w:val="5"/>
+          <w:kern w:val="28"/>
+          <w:sz w:val="36"/>
+          <w:szCs w:val="36"/>
+          <w:lang w:val="id-ID"/>
+        </w:rPr>
+        <w:tab/>
+      </w:r>
+      <w:r>
+        <w:rPr>
+          <w:rFonts w:asciiTheme="majorHAnsi" w:eastAsiaTheme="majorEastAsia" w:hAnsiTheme="majorHAnsi" w:cstheme="majorBidi"/>
+          <w:color w:val="000000" w:themeColor="text1"/>
+          <w:spacing w:val="5"/>
+          <w:kern w:val="28"/>
+          <w:sz w:val="36"/>
+          <w:szCs w:val="36"/>
+          <w:lang w:val="id-ID"/>
+        </w:rPr>
+        <w:tab/>
+      </w:r>
+      <w:r>
+        <w:rPr>
+          <w:rFonts w:asciiTheme="majorHAnsi" w:eastAsiaTheme="majorEastAsia" w:hAnsiTheme="majorHAnsi" w:cstheme="majorBidi"/>
+          <w:color w:val="000000" w:themeColor="text1"/>
+          <w:spacing w:val="5"/>
+          <w:kern w:val="28"/>
+          <w:sz w:val="36"/>
+          <w:szCs w:val="36"/>
+          <w:lang w:val="id-ID"/>
+        </w:rPr>
+        <w:tab/>
+      </w:r>
+      <w:r>
+        <w:rPr>
+          <w:rFonts w:asciiTheme="majorHAnsi" w:eastAsiaTheme="majorEastAsia" w:hAnsiTheme="majorHAnsi" w:cstheme="majorBidi"/>
+          <w:color w:val="000000" w:themeColor="text1"/>
+          <w:spacing w:val="5"/>
+          <w:kern w:val="28"/>
+          <w:sz w:val="36"/>
+          <w:szCs w:val="36"/>
+          <w:lang w:val="id-ID"/>
+        </w:rPr>
+        <w:tab/>
+      </w:r>
+      <w:r>
+        <w:rPr>
+          <w:rFonts w:asciiTheme="majorHAnsi" w:eastAsiaTheme="majorEastAsia" w:hAnsiTheme="majorHAnsi" w:cstheme="majorBidi"/>
+          <w:color w:val="000000" w:themeColor="text1"/>
+          <w:spacing w:val="5"/>
+          <w:kern w:val="28"/>
+          <w:sz w:val="36"/>
+          <w:szCs w:val="36"/>
+          <w:lang w:val="id-ID"/>
+        </w:rPr>
+        <w:tab/>
+      </w:r>
+      <w:r>
+        <w:rPr>
+          <w:rFonts w:asciiTheme="majorHAnsi" w:eastAsiaTheme="majorEastAsia" w:hAnsiTheme="majorHAnsi" w:cstheme="majorBidi"/>
+          <w:color w:val="000000" w:themeColor="text1"/>
+          <w:spacing w:val="5"/>
+          <w:kern w:val="28"/>
+          <w:sz w:val="36"/>
+          <w:szCs w:val="36"/>
+          <w:lang w:val="id-ID"/>
+        </w:rPr>
+        <w:tab/>
+        <w:t xml:space="preserve">   -Gourav Jaiswal</w:t>
+      </w:r>
+    </w:p>
+    <w:p>
+      <w:pPr>
+        <w:jc w:val="center"/>
+        <w:rPr>
+          <w:rFonts w:asciiTheme="majorHAnsi" w:eastAsiaTheme="majorEastAsia" w:hAnsiTheme="majorHAnsi" w:cstheme="majorBidi"/>
+          <w:color w:val="17365D" w:themeColor="text2" w:themeShade="BF"/>
+          <w:spacing w:val="5"/>
+          <w:kern w:val="28"/>
+          <w:sz w:val="52"/>
+          <w:szCs w:val="52"/>
+          <w:lang w:val="id-ID"/>
+        </w:rPr>
       </w:pPr>
     </w:p>
     <w:p>
       <w:pPr>
         <w:pStyle w:val="Title"/>
-      </w:pPr>
-      <w:r>
+        <w:rPr>
+          <w:lang w:val="id-ID"/>
+        </w:rPr>
+      </w:pPr>
+    </w:p>
+    <w:p>
+      <w:pPr>
+        <w:pStyle w:val="Title"/>
+      </w:pPr>
+      <w:r>
+        <w:lastRenderedPageBreak/>
         <w:t>Software Engineering Approach</w:t>
       </w:r>
     </w:p>
@@ -182,6 +713,7 @@
           <w:bCs/>
           <w:sz w:val="36"/>
           <w:szCs w:val="36"/>
+          <w:lang w:val="id-ID"/>
         </w:rPr>
       </w:pPr>
     </w:p>
@@ -194,6 +726,7 @@
           <w:bCs/>
           <w:sz w:val="36"/>
           <w:szCs w:val="36"/>
+          <w:lang w:val="id-ID"/>
         </w:rPr>
       </w:pPr>
       <w:r>
@@ -203,7 +736,274 @@
           <w:bCs/>
           <w:sz w:val="36"/>
           <w:szCs w:val="36"/>
-        </w:rPr>
+          <w:lang w:val="id-ID"/>
+        </w:rPr>
+        <w:lastRenderedPageBreak/>
+        <w:t>Comparing All Software Devlopment</w:t>
+      </w:r>
+      <w:r>
+        <w:rPr>
+          <w:rFonts w:asciiTheme="majorHAnsi" w:eastAsia="Times New Roman" w:hAnsiTheme="majorHAnsi" w:cs="Times New Roman"/>
+          <w:b/>
+          <w:bCs/>
+          <w:sz w:val="36"/>
+          <w:szCs w:val="36"/>
+        </w:rPr>
+        <w:t xml:space="preserve"> A</w:t>
+      </w:r>
+      <w:r>
+        <w:rPr>
+          <w:rFonts w:asciiTheme="majorHAnsi" w:eastAsia="Times New Roman" w:hAnsiTheme="majorHAnsi" w:cs="Times New Roman"/>
+          <w:b/>
+          <w:bCs/>
+          <w:sz w:val="36"/>
+          <w:szCs w:val="36"/>
+        </w:rPr>
+        <w:t>pproach</w:t>
+      </w:r>
+      <w:r>
+        <w:rPr>
+          <w:rFonts w:asciiTheme="majorHAnsi" w:eastAsia="Times New Roman" w:hAnsiTheme="majorHAnsi" w:cs="Times New Roman"/>
+          <w:b/>
+          <w:bCs/>
+          <w:sz w:val="36"/>
+          <w:szCs w:val="36"/>
+          <w:lang w:val="id-ID"/>
+        </w:rPr>
+        <w:t>s</w:t>
+      </w:r>
+    </w:p>
+    <w:p>
+      <w:pPr>
+        <w:spacing w:after="0" w:line="240" w:lineRule="auto"/>
+        <w:rPr>
+          <w:rFonts w:asciiTheme="majorHAnsi" w:eastAsia="Times New Roman" w:hAnsiTheme="majorHAnsi" w:cs="Times New Roman"/>
+          <w:b/>
+          <w:bCs/>
+          <w:sz w:val="36"/>
+          <w:szCs w:val="36"/>
+          <w:lang w:val="id-ID"/>
+        </w:rPr>
+      </w:pPr>
+    </w:p>
+    <w:p>
+      <w:pPr>
+        <w:spacing w:after="0" w:line="240" w:lineRule="auto"/>
+        <w:rPr>
+          <w:rFonts w:asciiTheme="majorHAnsi" w:eastAsia="Times New Roman" w:hAnsiTheme="majorHAnsi" w:cs="Times New Roman"/>
+          <w:b/>
+          <w:bCs/>
+          <w:sz w:val="36"/>
+          <w:szCs w:val="36"/>
+          <w:lang w:val="id-ID"/>
+        </w:rPr>
+      </w:pPr>
+    </w:p>
+    <w:p>
+      <w:pPr>
+        <w:spacing w:after="0" w:line="240" w:lineRule="auto"/>
+        <w:rPr>
+          <w:rFonts w:asciiTheme="majorHAnsi" w:eastAsia="Times New Roman" w:hAnsiTheme="majorHAnsi" w:cs="Times New Roman"/>
+          <w:b/>
+          <w:bCs/>
+          <w:sz w:val="36"/>
+          <w:szCs w:val="36"/>
+          <w:lang w:val="id-ID"/>
+        </w:rPr>
+      </w:pPr>
+      <w:r>
+        <w:rPr>
+          <w:rFonts w:asciiTheme="majorHAnsi" w:eastAsia="Times New Roman" w:hAnsiTheme="majorHAnsi" w:cs="Times New Roman"/>
+          <w:b/>
+          <w:bCs/>
+          <w:sz w:val="36"/>
+          <w:szCs w:val="36"/>
+          <w:lang w:val="id-ID"/>
+        </w:rPr>
+        <w:drawing>
+          <wp:inline distT="0" distB="0" distL="0" distR="0">
+            <wp:extent cx="5943600" cy="4961160"/>
+            <wp:effectExtent l="19050" t="0" r="0" b="0"/>
+            <wp:docPr id="7" name="Picture 7" descr="Comparative analysis of Traditional SDLC models"/>
+            <wp:cNvGraphicFramePr>
+              <a:graphicFrameLocks xmlns:a="http://schemas.openxmlformats.org/drawingml/2006/main" noChangeAspect="1"/>
+            </wp:cNvGraphicFramePr>
+            <a:graphic xmlns:a="http://schemas.openxmlformats.org/drawingml/2006/main">
+              <a:graphicData uri="http://schemas.openxmlformats.org/drawingml/2006/picture">
+                <pic:pic xmlns:pic="http://schemas.openxmlformats.org/drawingml/2006/picture">
+                  <pic:nvPicPr>
+                    <pic:cNvPr id="0" name="Picture 7" descr="Comparative analysis of Traditional SDLC models"/>
+                    <pic:cNvPicPr>
+                      <a:picLocks noChangeAspect="1" noChangeArrowheads="1"/>
+                    </pic:cNvPicPr>
+                  </pic:nvPicPr>
+                  <pic:blipFill>
+                    <a:blip r:embed="rId8" cstate="print"/>
+                    <a:srcRect/>
+                    <a:stretch>
+                      <a:fillRect/>
+                    </a:stretch>
+                  </pic:blipFill>
+                  <pic:spPr bwMode="auto">
+                    <a:xfrm>
+                      <a:off x="0" y="0"/>
+                      <a:ext cx="5943600" cy="4961160"/>
+                    </a:xfrm>
+                    <a:prstGeom prst="rect">
+                      <a:avLst/>
+                    </a:prstGeom>
+                    <a:noFill/>
+                    <a:ln w="9525">
+                      <a:noFill/>
+                      <a:miter lim="800000"/>
+                      <a:headEnd/>
+                      <a:tailEnd/>
+                    </a:ln>
+                  </pic:spPr>
+                </pic:pic>
+              </a:graphicData>
+            </a:graphic>
+          </wp:inline>
+        </w:drawing>
+      </w:r>
+    </w:p>
+    <w:p>
+      <w:pPr>
+        <w:spacing w:after="0" w:line="240" w:lineRule="auto"/>
+        <w:rPr>
+          <w:rFonts w:asciiTheme="majorHAnsi" w:eastAsia="Times New Roman" w:hAnsiTheme="majorHAnsi" w:cs="Times New Roman"/>
+          <w:b/>
+          <w:bCs/>
+          <w:sz w:val="36"/>
+          <w:szCs w:val="36"/>
+          <w:lang w:val="id-ID"/>
+        </w:rPr>
+      </w:pPr>
+    </w:p>
+    <w:p>
+      <w:pPr>
+        <w:spacing w:after="0" w:line="240" w:lineRule="auto"/>
+        <w:rPr>
+          <w:rFonts w:asciiTheme="majorHAnsi" w:eastAsia="Times New Roman" w:hAnsiTheme="majorHAnsi" w:cs="Times New Roman"/>
+          <w:b/>
+          <w:bCs/>
+          <w:sz w:val="36"/>
+          <w:szCs w:val="36"/>
+          <w:lang w:val="id-ID"/>
+        </w:rPr>
+      </w:pPr>
+    </w:p>
+    <w:p>
+      <w:pPr>
+        <w:spacing w:after="0" w:line="240" w:lineRule="auto"/>
+        <w:rPr>
+          <w:rFonts w:asciiTheme="majorHAnsi" w:eastAsia="Times New Roman" w:hAnsiTheme="majorHAnsi" w:cs="Times New Roman"/>
+          <w:b/>
+          <w:bCs/>
+          <w:sz w:val="36"/>
+          <w:szCs w:val="36"/>
+          <w:lang w:val="id-ID"/>
+        </w:rPr>
+      </w:pPr>
+    </w:p>
+    <w:p>
+      <w:pPr>
+        <w:spacing w:after="0" w:line="240" w:lineRule="auto"/>
+        <w:rPr>
+          <w:rFonts w:asciiTheme="majorHAnsi" w:eastAsia="Times New Roman" w:hAnsiTheme="majorHAnsi" w:cs="Times New Roman"/>
+          <w:b/>
+          <w:bCs/>
+          <w:sz w:val="36"/>
+          <w:szCs w:val="36"/>
+          <w:lang w:val="id-ID"/>
+        </w:rPr>
+      </w:pPr>
+    </w:p>
+    <w:p>
+      <w:pPr>
+        <w:spacing w:after="0" w:line="240" w:lineRule="auto"/>
+        <w:rPr>
+          <w:rFonts w:asciiTheme="majorHAnsi" w:eastAsia="Times New Roman" w:hAnsiTheme="majorHAnsi" w:cs="Times New Roman"/>
+          <w:b/>
+          <w:bCs/>
+          <w:sz w:val="36"/>
+          <w:szCs w:val="36"/>
+          <w:lang w:val="id-ID"/>
+        </w:rPr>
+      </w:pPr>
+    </w:p>
+    <w:p>
+      <w:pPr>
+        <w:spacing w:after="0" w:line="240" w:lineRule="auto"/>
+        <w:rPr>
+          <w:rFonts w:asciiTheme="majorHAnsi" w:eastAsia="Times New Roman" w:hAnsiTheme="majorHAnsi" w:cs="Times New Roman"/>
+          <w:b/>
+          <w:bCs/>
+          <w:sz w:val="36"/>
+          <w:szCs w:val="36"/>
+          <w:lang w:val="id-ID"/>
+        </w:rPr>
+      </w:pPr>
+    </w:p>
+    <w:p>
+      <w:pPr>
+        <w:spacing w:after="0" w:line="240" w:lineRule="auto"/>
+        <w:rPr>
+          <w:rFonts w:asciiTheme="majorHAnsi" w:eastAsia="Times New Roman" w:hAnsiTheme="majorHAnsi" w:cs="Times New Roman"/>
+          <w:b/>
+          <w:bCs/>
+          <w:sz w:val="36"/>
+          <w:szCs w:val="36"/>
+          <w:lang w:val="id-ID"/>
+        </w:rPr>
+      </w:pPr>
+    </w:p>
+    <w:p>
+      <w:pPr>
+        <w:spacing w:after="0" w:line="240" w:lineRule="auto"/>
+        <w:rPr>
+          <w:rFonts w:asciiTheme="majorHAnsi" w:eastAsia="Times New Roman" w:hAnsiTheme="majorHAnsi" w:cs="Times New Roman"/>
+          <w:b/>
+          <w:bCs/>
+          <w:sz w:val="36"/>
+          <w:szCs w:val="36"/>
+          <w:lang w:val="id-ID"/>
+        </w:rPr>
+      </w:pPr>
+    </w:p>
+    <w:p>
+      <w:pPr>
+        <w:spacing w:after="0" w:line="240" w:lineRule="auto"/>
+        <w:rPr>
+          <w:rFonts w:asciiTheme="majorHAnsi" w:eastAsia="Times New Roman" w:hAnsiTheme="majorHAnsi" w:cs="Times New Roman"/>
+          <w:b/>
+          <w:bCs/>
+          <w:sz w:val="36"/>
+          <w:szCs w:val="36"/>
+          <w:lang w:val="id-ID"/>
+        </w:rPr>
+      </w:pPr>
+    </w:p>
+    <w:p>
+      <w:pPr>
+        <w:spacing w:after="0" w:line="240" w:lineRule="auto"/>
+        <w:rPr>
+          <w:rFonts w:asciiTheme="majorHAnsi" w:eastAsia="Times New Roman" w:hAnsiTheme="majorHAnsi" w:cs="Times New Roman"/>
+          <w:b/>
+          <w:bCs/>
+          <w:sz w:val="36"/>
+          <w:szCs w:val="36"/>
+        </w:rPr>
+      </w:pPr>
+      <w:r>
+        <w:rPr>
+          <w:rFonts w:asciiTheme="majorHAnsi" w:eastAsia="Times New Roman" w:hAnsiTheme="majorHAnsi" w:cs="Times New Roman"/>
+          <w:b/>
+          <w:bCs/>
+          <w:sz w:val="36"/>
+          <w:szCs w:val="36"/>
+        </w:rPr>
+        <w:lastRenderedPageBreak/>
         <w:t>Prototyping A</w:t>
       </w:r>
       <w:r>
@@ -667,6 +1467,7 @@
           <w:bCs/>
           <w:sz w:val="28"/>
           <w:szCs w:val="28"/>
+          <w:lang w:val="id-ID"/>
         </w:rPr>
       </w:pPr>
       <w:r>
@@ -677,6 +1478,19 @@
         </w:rPr>
         <w:br/>
       </w:r>
+    </w:p>
+    <w:p>
+      <w:pPr>
+        <w:spacing w:after="0" w:line="240" w:lineRule="auto"/>
+        <w:rPr>
+          <w:rFonts w:asciiTheme="majorHAnsi" w:eastAsia="Times New Roman" w:hAnsiTheme="majorHAnsi" w:cs="Times New Roman"/>
+          <w:b/>
+          <w:bCs/>
+          <w:sz w:val="28"/>
+          <w:szCs w:val="28"/>
+          <w:lang w:val="id-ID"/>
+        </w:rPr>
+      </w:pPr>
     </w:p>
     <w:p>
       <w:pPr>
@@ -886,7 +1700,7 @@
                     </pic:cNvPicPr>
                   </pic:nvPicPr>
                   <pic:blipFill>
-                    <a:blip r:embed="rId7" cstate="print"/>
+                    <a:blip r:embed="rId9" cstate="print"/>
                     <a:srcRect/>
                     <a:stretch>
                       <a:fillRect/>
@@ -972,6 +1786,7 @@
           <w:b/>
           <w:sz w:val="36"/>
           <w:szCs w:val="36"/>
+          <w:lang w:val="id-ID"/>
         </w:rPr>
       </w:pPr>
     </w:p>
@@ -1012,6 +1827,7 @@
           <w:rFonts w:asciiTheme="majorHAnsi" w:hAnsiTheme="majorHAnsi"/>
           <w:sz w:val="28"/>
           <w:szCs w:val="28"/>
+          <w:lang w:val="id-ID"/>
         </w:rPr>
       </w:pPr>
       <w:r>
@@ -1020,25 +1836,1377 @@
           <w:sz w:val="28"/>
           <w:szCs w:val="28"/>
         </w:rPr>
-        <w:t>Prototype model is used when the desired system needs to have a lot interaction with the end users. Typically, online ,systems, web interfaces have a very high amount of interaction with end users, are best suited for Prototype model. It might take awhile for a system to be built that allow ease of use and needs minimal training for the end users. Prototyping ensures that the end users constantly work with the system and provide a feedback which is incorporated in the prototype to result in useable system. They are excellent for designing good human computer interface systems. This is the reason why we have used this model in our project.</w:t>
-      </w:r>
-    </w:p>
-    <w:p>
-      <w:pPr>
+        <w:t>Prototype model is used when the desired system needs to have a lot interaction with the end users. Typically, online ,systems, web interfaces have a very high amount of interaction with end users, are best suited for Prototype model. It might take awhile for a system to be built that allow ease of use and needs minimal training for the end users. Prototyping ensures that the end users constantly work with the system and provide a feedback which is incorporated in the prototype to result in useable system. They are excellent for designing good human computer interface systems. This is the reason why we have used this model in our project</w:t>
+      </w:r>
+      <w:r>
         <w:rPr>
           <w:rFonts w:asciiTheme="majorHAnsi" w:hAnsiTheme="majorHAnsi"/>
           <w:sz w:val="28"/>
           <w:szCs w:val="28"/>
+          <w:lang w:val="id-ID"/>
+        </w:rPr>
+        <w:t>.</w:t>
+      </w:r>
+    </w:p>
+    <w:p>
+      <w:pPr>
+        <w:rPr>
+          <w:rFonts w:asciiTheme="majorHAnsi" w:hAnsiTheme="majorHAnsi"/>
+          <w:sz w:val="28"/>
+          <w:szCs w:val="28"/>
+          <w:lang w:val="id-ID"/>
+        </w:rPr>
+      </w:pPr>
+    </w:p>
+    <w:p>
+      <w:pPr>
+        <w:rPr>
+          <w:rFonts w:asciiTheme="majorHAnsi" w:hAnsiTheme="majorHAnsi"/>
+          <w:sz w:val="28"/>
+          <w:szCs w:val="28"/>
+          <w:lang w:val="id-ID"/>
+        </w:rPr>
+      </w:pPr>
+    </w:p>
+    <w:p>
+      <w:pPr>
+        <w:rPr>
+          <w:rFonts w:asciiTheme="majorHAnsi" w:hAnsiTheme="majorHAnsi"/>
+          <w:sz w:val="28"/>
+          <w:szCs w:val="28"/>
+          <w:lang w:val="id-ID"/>
+        </w:rPr>
+      </w:pPr>
+    </w:p>
+    <w:p>
+      <w:pPr>
+        <w:rPr>
+          <w:rFonts w:asciiTheme="majorHAnsi" w:hAnsiTheme="majorHAnsi"/>
+          <w:sz w:val="28"/>
+          <w:szCs w:val="28"/>
+          <w:lang w:val="id-ID"/>
+        </w:rPr>
+      </w:pPr>
+    </w:p>
+    <w:p>
+      <w:pPr>
+        <w:rPr>
+          <w:rFonts w:asciiTheme="majorHAnsi" w:hAnsiTheme="majorHAnsi"/>
+          <w:sz w:val="28"/>
+          <w:szCs w:val="28"/>
+          <w:lang w:val="id-ID"/>
+        </w:rPr>
+      </w:pPr>
+    </w:p>
+    <w:p>
+      <w:pPr>
+        <w:rPr>
+          <w:rFonts w:asciiTheme="majorHAnsi" w:hAnsiTheme="majorHAnsi"/>
+          <w:sz w:val="28"/>
+          <w:szCs w:val="28"/>
+          <w:lang w:val="id-ID"/>
+        </w:rPr>
+      </w:pPr>
+    </w:p>
+    <w:p>
+      <w:pPr>
+        <w:rPr>
+          <w:rFonts w:asciiTheme="majorHAnsi" w:hAnsiTheme="majorHAnsi"/>
+          <w:sz w:val="28"/>
+          <w:szCs w:val="28"/>
+          <w:lang w:val="id-ID"/>
+        </w:rPr>
+      </w:pPr>
+    </w:p>
+    <w:p>
+      <w:pPr>
+        <w:rPr>
+          <w:rFonts w:asciiTheme="majorHAnsi" w:hAnsiTheme="majorHAnsi"/>
+          <w:sz w:val="28"/>
+          <w:szCs w:val="28"/>
+          <w:lang w:val="id-ID"/>
+        </w:rPr>
+      </w:pPr>
+    </w:p>
+    <w:p>
+      <w:pPr>
+        <w:rPr>
+          <w:rFonts w:asciiTheme="majorHAnsi" w:hAnsiTheme="majorHAnsi"/>
+          <w:sz w:val="28"/>
+          <w:szCs w:val="28"/>
+          <w:lang w:val="id-ID"/>
+        </w:rPr>
+      </w:pPr>
+    </w:p>
+    <w:p>
+      <w:pPr>
+        <w:rPr>
+          <w:rFonts w:asciiTheme="majorHAnsi" w:hAnsiTheme="majorHAnsi"/>
+          <w:sz w:val="28"/>
+          <w:szCs w:val="28"/>
+          <w:lang w:val="id-ID"/>
+        </w:rPr>
+      </w:pPr>
+    </w:p>
+    <w:p>
+      <w:pPr>
+        <w:rPr>
+          <w:rFonts w:asciiTheme="majorHAnsi" w:hAnsiTheme="majorHAnsi"/>
+          <w:sz w:val="28"/>
+          <w:szCs w:val="28"/>
+          <w:lang w:val="id-ID"/>
+        </w:rPr>
+      </w:pPr>
+    </w:p>
+    <w:p>
+      <w:pPr>
+        <w:rPr>
+          <w:rFonts w:asciiTheme="majorHAnsi" w:hAnsiTheme="majorHAnsi"/>
+          <w:sz w:val="28"/>
+          <w:szCs w:val="28"/>
+          <w:lang w:val="id-ID"/>
+        </w:rPr>
+      </w:pPr>
+    </w:p>
+    <w:p>
+      <w:pPr>
+        <w:rPr>
+          <w:rFonts w:asciiTheme="majorHAnsi" w:hAnsiTheme="majorHAnsi"/>
+          <w:sz w:val="28"/>
+          <w:szCs w:val="28"/>
+          <w:lang w:val="id-ID"/>
+        </w:rPr>
+      </w:pPr>
+    </w:p>
+    <w:p>
+      <w:pPr>
+        <w:rPr>
+          <w:rFonts w:asciiTheme="majorHAnsi" w:hAnsiTheme="majorHAnsi"/>
+          <w:sz w:val="28"/>
+          <w:szCs w:val="28"/>
+          <w:lang w:val="id-ID"/>
+        </w:rPr>
+      </w:pPr>
+    </w:p>
+    <w:p>
+      <w:pPr>
+        <w:rPr>
+          <w:rFonts w:asciiTheme="majorHAnsi" w:hAnsiTheme="majorHAnsi"/>
+          <w:sz w:val="28"/>
+          <w:szCs w:val="28"/>
+          <w:lang w:val="id-ID"/>
+        </w:rPr>
+      </w:pPr>
+    </w:p>
+    <w:p>
+      <w:pPr>
+        <w:rPr>
+          <w:rFonts w:asciiTheme="majorHAnsi" w:hAnsiTheme="majorHAnsi"/>
+          <w:sz w:val="28"/>
+          <w:szCs w:val="28"/>
+          <w:lang w:val="id-ID"/>
+        </w:rPr>
+      </w:pPr>
+    </w:p>
+    <w:p>
+      <w:pPr>
+        <w:pStyle w:val="Title"/>
+        <w:rPr>
+          <w:lang w:val="id-ID"/>
+        </w:rPr>
+      </w:pPr>
+      <w:r>
+        <w:rPr>
+          <w:lang w:val="id-ID"/>
+        </w:rPr>
+        <w:lastRenderedPageBreak/>
+        <w:t>Problem Statement</w:t>
+      </w:r>
+    </w:p>
+    <w:tbl>
+      <w:tblPr>
+        <w:tblW w:w="11404" w:type="dxa"/>
+        <w:tblInd w:w="-654" w:type="dxa"/>
+        <w:shd w:val="clear" w:color="auto" w:fill="FFFFFF"/>
+        <w:tblCellMar>
+          <w:top w:w="15" w:type="dxa"/>
+          <w:left w:w="15" w:type="dxa"/>
+          <w:bottom w:w="15" w:type="dxa"/>
+          <w:right w:w="15" w:type="dxa"/>
+        </w:tblCellMar>
+        <w:tblLook w:val="04A0"/>
+      </w:tblPr>
+      <w:tblGrid>
+        <w:gridCol w:w="615"/>
+        <w:gridCol w:w="10789"/>
+      </w:tblGrid>
+      <w:tr>
+        <w:trPr>
+          <w:gridAfter w:val="1"/>
+          <w:trHeight w:val="328"/>
+        </w:trPr>
+        <w:tc>
+          <w:tcPr>
+            <w:tcW w:w="0" w:type="auto"/>
+            <w:shd w:val="clear" w:color="auto" w:fill="FFFFFF"/>
+            <w:tcMar>
+              <w:top w:w="0" w:type="dxa"/>
+              <w:left w:w="122" w:type="dxa"/>
+              <w:bottom w:w="0" w:type="dxa"/>
+              <w:right w:w="122" w:type="dxa"/>
+            </w:tcMar>
+            <w:hideMark/>
+          </w:tcPr>
+          <w:p>
+            <w:pPr>
+              <w:spacing w:after="0" w:line="244" w:lineRule="atLeast"/>
+              <w:rPr>
+                <w:rFonts w:asciiTheme="majorHAnsi" w:eastAsia="Times New Roman" w:hAnsiTheme="majorHAnsi" w:cs="Segoe UI"/>
+                <w:color w:val="000000" w:themeColor="text1"/>
+                <w:sz w:val="28"/>
+                <w:szCs w:val="28"/>
+              </w:rPr>
+            </w:pPr>
+          </w:p>
+        </w:tc>
+      </w:tr>
+      <w:tr>
+        <w:trPr>
+          <w:trHeight w:val="328"/>
+        </w:trPr>
+        <w:tc>
+          <w:tcPr>
+            <w:tcW w:w="615" w:type="dxa"/>
+            <w:shd w:val="clear" w:color="auto" w:fill="FFFFFF"/>
+            <w:noWrap/>
+            <w:tcMar>
+              <w:top w:w="0" w:type="dxa"/>
+              <w:left w:w="122" w:type="dxa"/>
+              <w:bottom w:w="0" w:type="dxa"/>
+              <w:right w:w="122" w:type="dxa"/>
+            </w:tcMar>
+            <w:hideMark/>
+          </w:tcPr>
+          <w:p>
+            <w:pPr>
+              <w:spacing w:after="0" w:line="244" w:lineRule="atLeast"/>
+              <w:jc w:val="right"/>
+              <w:rPr>
+                <w:rFonts w:asciiTheme="majorHAnsi" w:eastAsia="Times New Roman" w:hAnsiTheme="majorHAnsi" w:cs="Segoe UI"/>
+                <w:color w:val="000000" w:themeColor="text1"/>
+                <w:sz w:val="28"/>
+                <w:szCs w:val="28"/>
+              </w:rPr>
+            </w:pPr>
+          </w:p>
+        </w:tc>
+        <w:tc>
+          <w:tcPr>
+            <w:tcW w:w="0" w:type="auto"/>
+            <w:vMerge w:val="restart"/>
+            <w:shd w:val="clear" w:color="auto" w:fill="FFFFFF"/>
+            <w:tcMar>
+              <w:top w:w="0" w:type="dxa"/>
+              <w:left w:w="122" w:type="dxa"/>
+              <w:bottom w:w="0" w:type="dxa"/>
+              <w:right w:w="122" w:type="dxa"/>
+            </w:tcMar>
+            <w:hideMark/>
+          </w:tcPr>
+          <w:p>
+            <w:pPr>
+              <w:spacing w:after="0" w:line="244" w:lineRule="atLeast"/>
+              <w:rPr>
+                <w:rFonts w:asciiTheme="majorHAnsi" w:eastAsia="Times New Roman" w:hAnsiTheme="majorHAnsi" w:cs="Segoe UI"/>
+                <w:color w:val="000000" w:themeColor="text1"/>
+                <w:sz w:val="28"/>
+                <w:szCs w:val="28"/>
+                <w:lang w:val="id-ID"/>
+              </w:rPr>
+            </w:pPr>
+            <w:r>
+              <w:rPr>
+                <w:rFonts w:asciiTheme="majorHAnsi" w:eastAsia="Times New Roman" w:hAnsiTheme="majorHAnsi" w:cs="Segoe UI"/>
+                <w:color w:val="000000" w:themeColor="text1"/>
+                <w:sz w:val="28"/>
+                <w:szCs w:val="28"/>
+              </w:rPr>
+              <w:t>Students have</w:t>
+            </w:r>
+            <w:r>
+              <w:rPr>
+                <w:rFonts w:asciiTheme="majorHAnsi" w:eastAsia="Times New Roman" w:hAnsiTheme="majorHAnsi" w:cs="Segoe UI"/>
+                <w:color w:val="000000" w:themeColor="text1"/>
+                <w:sz w:val="28"/>
+                <w:szCs w:val="28"/>
+              </w:rPr>
+              <w:t xml:space="preserve"> difficulties in understanding </w:t>
+            </w:r>
+            <w:r>
+              <w:rPr>
+                <w:rFonts w:asciiTheme="majorHAnsi" w:eastAsia="Times New Roman" w:hAnsiTheme="majorHAnsi" w:cs="Segoe UI"/>
+                <w:color w:val="000000" w:themeColor="text1"/>
+                <w:sz w:val="28"/>
+                <w:szCs w:val="28"/>
+              </w:rPr>
+              <w:t xml:space="preserve">Graphs and various Sorting algorithms. </w:t>
+            </w:r>
+            <w:r>
+              <w:rPr>
+                <w:rFonts w:asciiTheme="majorHAnsi" w:eastAsia="Times New Roman" w:hAnsiTheme="majorHAnsi" w:cs="Segoe UI"/>
+                <w:color w:val="000000" w:themeColor="text1"/>
+                <w:sz w:val="28"/>
+                <w:szCs w:val="28"/>
+                <w:lang w:val="id-ID"/>
+              </w:rPr>
+              <w:t>Va</w:t>
+            </w:r>
+            <w:r>
+              <w:rPr>
+                <w:rFonts w:asciiTheme="majorHAnsi" w:eastAsia="Times New Roman" w:hAnsiTheme="majorHAnsi" w:cs="Segoe UI"/>
+                <w:color w:val="000000" w:themeColor="text1"/>
+                <w:sz w:val="28"/>
+                <w:szCs w:val="28"/>
+              </w:rPr>
+              <w:t>rious sorting techniques have many linked methodologies which can be remembered but the concepts get faded in the memory after some time. Same thing happens with the concepts of graphs, also graphs require precision, the more precise graphs are made the more accurate results are formed. Manually such accuracy cannot be achieved</w:t>
+            </w:r>
+            <w:r>
+              <w:rPr>
+                <w:rFonts w:asciiTheme="majorHAnsi" w:eastAsia="Times New Roman" w:hAnsiTheme="majorHAnsi" w:cs="Segoe UI"/>
+                <w:color w:val="000000" w:themeColor="text1"/>
+                <w:sz w:val="28"/>
+                <w:szCs w:val="28"/>
+                <w:lang w:val="id-ID"/>
+              </w:rPr>
+              <w:t xml:space="preserve"> </w:t>
+            </w:r>
+            <w:r>
+              <w:rPr>
+                <w:rFonts w:asciiTheme="majorHAnsi" w:eastAsia="Times New Roman" w:hAnsiTheme="majorHAnsi" w:cs="Segoe UI"/>
+                <w:color w:val="000000" w:themeColor="text1"/>
+                <w:sz w:val="28"/>
+                <w:szCs w:val="28"/>
+              </w:rPr>
+              <w:t>at all the points.</w:t>
+            </w:r>
+          </w:p>
+          <w:p>
+            <w:pPr>
+              <w:spacing w:after="0" w:line="244" w:lineRule="atLeast"/>
+              <w:rPr>
+                <w:rFonts w:asciiTheme="majorHAnsi" w:eastAsia="Times New Roman" w:hAnsiTheme="majorHAnsi" w:cs="Segoe UI"/>
+                <w:color w:val="000000" w:themeColor="text1"/>
+                <w:sz w:val="28"/>
+                <w:szCs w:val="28"/>
+                <w:lang w:val="id-ID"/>
+              </w:rPr>
+            </w:pPr>
+          </w:p>
+          <w:p>
+            <w:pPr>
+              <w:pStyle w:val="Title"/>
+              <w:rPr>
+                <w:rFonts w:eastAsia="Times New Roman"/>
+                <w:lang w:val="id-ID"/>
+              </w:rPr>
+            </w:pPr>
+            <w:r>
+              <w:rPr>
+                <w:rFonts w:eastAsia="Times New Roman"/>
+              </w:rPr>
+              <w:t xml:space="preserve">Solution </w:t>
+            </w:r>
+          </w:p>
+          <w:p>
+            <w:pPr>
+              <w:spacing w:after="0" w:line="244" w:lineRule="atLeast"/>
+              <w:rPr>
+                <w:rFonts w:asciiTheme="majorHAnsi" w:eastAsia="Times New Roman" w:hAnsiTheme="majorHAnsi" w:cs="Segoe UI"/>
+                <w:color w:val="000000" w:themeColor="text1"/>
+                <w:sz w:val="28"/>
+                <w:szCs w:val="28"/>
+              </w:rPr>
+            </w:pPr>
+            <w:r>
+              <w:rPr>
+                <w:rFonts w:asciiTheme="majorHAnsi" w:eastAsia="Times New Roman" w:hAnsiTheme="majorHAnsi" w:cs="Segoe UI"/>
+                <w:color w:val="000000" w:themeColor="text1"/>
+                <w:sz w:val="28"/>
+                <w:szCs w:val="28"/>
+              </w:rPr>
+              <w:t>Fading of once learned concepts can be forgotten if things are learned visually.</w:t>
+            </w:r>
+          </w:p>
+          <w:p>
+            <w:pPr>
+              <w:spacing w:after="0" w:line="244" w:lineRule="atLeast"/>
+              <w:rPr>
+                <w:rFonts w:asciiTheme="majorHAnsi" w:eastAsia="Times New Roman" w:hAnsiTheme="majorHAnsi" w:cs="Segoe UI"/>
+                <w:color w:val="000000" w:themeColor="text1"/>
+                <w:sz w:val="28"/>
+                <w:szCs w:val="28"/>
+              </w:rPr>
+            </w:pPr>
+            <w:r>
+              <w:rPr>
+                <w:rFonts w:asciiTheme="majorHAnsi" w:eastAsia="Times New Roman" w:hAnsiTheme="majorHAnsi" w:cs="Segoe UI"/>
+                <w:color w:val="000000" w:themeColor="text1"/>
+                <w:sz w:val="28"/>
+                <w:szCs w:val="28"/>
+              </w:rPr>
+              <w:t>When we speak of graphs and sorting methods, both require precision and good</w:t>
+            </w:r>
+          </w:p>
+          <w:p>
+            <w:pPr>
+              <w:spacing w:after="0" w:line="244" w:lineRule="atLeast"/>
+              <w:rPr>
+                <w:rFonts w:asciiTheme="majorHAnsi" w:eastAsia="Times New Roman" w:hAnsiTheme="majorHAnsi" w:cs="Segoe UI"/>
+                <w:color w:val="000000" w:themeColor="text1"/>
+                <w:sz w:val="28"/>
+                <w:szCs w:val="28"/>
+              </w:rPr>
+            </w:pPr>
+            <w:r>
+              <w:rPr>
+                <w:rFonts w:asciiTheme="majorHAnsi" w:eastAsia="Times New Roman" w:hAnsiTheme="majorHAnsi" w:cs="Segoe UI"/>
+                <w:color w:val="000000" w:themeColor="text1"/>
+                <w:sz w:val="28"/>
+                <w:szCs w:val="28"/>
+              </w:rPr>
+              <w:t>Visualization</w:t>
+            </w:r>
+            <w:r>
+              <w:rPr>
+                <w:rFonts w:asciiTheme="majorHAnsi" w:eastAsia="Times New Roman" w:hAnsiTheme="majorHAnsi" w:cs="Segoe UI"/>
+                <w:color w:val="000000" w:themeColor="text1"/>
+                <w:sz w:val="28"/>
+                <w:szCs w:val="28"/>
+                <w:lang w:val="id-ID"/>
+              </w:rPr>
+              <w:t xml:space="preserve"> </w:t>
+            </w:r>
+            <w:r>
+              <w:rPr>
+                <w:rFonts w:asciiTheme="majorHAnsi" w:eastAsia="Times New Roman" w:hAnsiTheme="majorHAnsi" w:cs="Segoe UI"/>
+                <w:color w:val="000000" w:themeColor="text1"/>
+                <w:sz w:val="28"/>
+                <w:szCs w:val="28"/>
+              </w:rPr>
+              <w:t>. VISUALI</w:t>
+            </w:r>
+            <w:r>
+              <w:rPr>
+                <w:rFonts w:asciiTheme="majorHAnsi" w:eastAsia="Times New Roman" w:hAnsiTheme="majorHAnsi" w:cs="Segoe UI"/>
+                <w:color w:val="000000" w:themeColor="text1"/>
+                <w:sz w:val="28"/>
+                <w:szCs w:val="28"/>
+                <w:lang w:val="id-ID"/>
+              </w:rPr>
+              <w:t>S</w:t>
+            </w:r>
+            <w:r>
+              <w:rPr>
+                <w:rFonts w:asciiTheme="majorHAnsi" w:eastAsia="Times New Roman" w:hAnsiTheme="majorHAnsi" w:cs="Segoe UI"/>
+                <w:color w:val="000000" w:themeColor="text1"/>
+                <w:sz w:val="28"/>
+                <w:szCs w:val="28"/>
+              </w:rPr>
+              <w:t>ER enables the students to learn the concepts of both</w:t>
+            </w:r>
+          </w:p>
+          <w:p>
+            <w:pPr>
+              <w:spacing w:after="0" w:line="244" w:lineRule="atLeast"/>
+              <w:rPr>
+                <w:rFonts w:asciiTheme="majorHAnsi" w:eastAsia="Times New Roman" w:hAnsiTheme="majorHAnsi" w:cs="Segoe UI"/>
+                <w:color w:val="000000" w:themeColor="text1"/>
+                <w:sz w:val="28"/>
+                <w:szCs w:val="28"/>
+              </w:rPr>
+            </w:pPr>
+            <w:r>
+              <w:rPr>
+                <w:rFonts w:asciiTheme="majorHAnsi" w:eastAsia="Times New Roman" w:hAnsiTheme="majorHAnsi" w:cs="Segoe UI"/>
+                <w:color w:val="000000" w:themeColor="text1"/>
+                <w:sz w:val="28"/>
+                <w:szCs w:val="28"/>
+              </w:rPr>
+              <w:t>graphs and sorting methods by visualizing them instead of mugging up the process.</w:t>
+            </w:r>
+          </w:p>
+        </w:tc>
+      </w:tr>
+      <w:tr>
+        <w:tc>
+          <w:tcPr>
+            <w:tcW w:w="615" w:type="dxa"/>
+            <w:shd w:val="clear" w:color="auto" w:fill="FFFFFF"/>
+            <w:noWrap/>
+            <w:tcMar>
+              <w:top w:w="0" w:type="dxa"/>
+              <w:left w:w="122" w:type="dxa"/>
+              <w:bottom w:w="0" w:type="dxa"/>
+              <w:right w:w="122" w:type="dxa"/>
+            </w:tcMar>
+            <w:hideMark/>
+          </w:tcPr>
+          <w:p>
+            <w:pPr>
+              <w:spacing w:after="0" w:line="244" w:lineRule="atLeast"/>
+              <w:jc w:val="right"/>
+              <w:rPr>
+                <w:rFonts w:asciiTheme="majorHAnsi" w:eastAsia="Times New Roman" w:hAnsiTheme="majorHAnsi" w:cs="Segoe UI"/>
+                <w:color w:val="000000" w:themeColor="text1"/>
+                <w:sz w:val="28"/>
+                <w:szCs w:val="28"/>
+              </w:rPr>
+            </w:pPr>
+          </w:p>
+        </w:tc>
+        <w:tc>
+          <w:tcPr>
+            <w:tcW w:w="0" w:type="auto"/>
+            <w:vMerge/>
+            <w:shd w:val="clear" w:color="auto" w:fill="FFFFFF"/>
+            <w:tcMar>
+              <w:top w:w="0" w:type="dxa"/>
+              <w:left w:w="122" w:type="dxa"/>
+              <w:bottom w:w="0" w:type="dxa"/>
+              <w:right w:w="122" w:type="dxa"/>
+            </w:tcMar>
+            <w:hideMark/>
+          </w:tcPr>
+          <w:p>
+            <w:pPr>
+              <w:spacing w:after="0" w:line="244" w:lineRule="atLeast"/>
+              <w:rPr>
+                <w:rFonts w:asciiTheme="majorHAnsi" w:eastAsia="Times New Roman" w:hAnsiTheme="majorHAnsi" w:cs="Segoe UI"/>
+                <w:color w:val="000000" w:themeColor="text1"/>
+                <w:sz w:val="28"/>
+                <w:szCs w:val="28"/>
+              </w:rPr>
+            </w:pPr>
+          </w:p>
+        </w:tc>
+      </w:tr>
+      <w:tr>
+        <w:tc>
+          <w:tcPr>
+            <w:tcW w:w="615" w:type="dxa"/>
+            <w:shd w:val="clear" w:color="auto" w:fill="FFFFFF"/>
+            <w:noWrap/>
+            <w:tcMar>
+              <w:top w:w="0" w:type="dxa"/>
+              <w:left w:w="122" w:type="dxa"/>
+              <w:bottom w:w="0" w:type="dxa"/>
+              <w:right w:w="122" w:type="dxa"/>
+            </w:tcMar>
+            <w:hideMark/>
+          </w:tcPr>
+          <w:p>
+            <w:pPr>
+              <w:spacing w:after="0" w:line="244" w:lineRule="atLeast"/>
+              <w:jc w:val="right"/>
+              <w:rPr>
+                <w:rFonts w:asciiTheme="majorHAnsi" w:eastAsia="Times New Roman" w:hAnsiTheme="majorHAnsi" w:cs="Segoe UI"/>
+                <w:color w:val="000000" w:themeColor="text1"/>
+                <w:sz w:val="28"/>
+                <w:szCs w:val="28"/>
+              </w:rPr>
+            </w:pPr>
+          </w:p>
+        </w:tc>
+        <w:tc>
+          <w:tcPr>
+            <w:tcW w:w="0" w:type="auto"/>
+            <w:vMerge/>
+            <w:shd w:val="clear" w:color="auto" w:fill="FFFFFF"/>
+            <w:tcMar>
+              <w:top w:w="0" w:type="dxa"/>
+              <w:left w:w="122" w:type="dxa"/>
+              <w:bottom w:w="0" w:type="dxa"/>
+              <w:right w:w="122" w:type="dxa"/>
+            </w:tcMar>
+            <w:hideMark/>
+          </w:tcPr>
+          <w:p>
+            <w:pPr>
+              <w:spacing w:after="0" w:line="244" w:lineRule="atLeast"/>
+              <w:rPr>
+                <w:rFonts w:asciiTheme="majorHAnsi" w:eastAsia="Times New Roman" w:hAnsiTheme="majorHAnsi" w:cs="Segoe UI"/>
+                <w:color w:val="000000" w:themeColor="text1"/>
+                <w:sz w:val="28"/>
+                <w:szCs w:val="28"/>
+              </w:rPr>
+            </w:pPr>
+          </w:p>
+        </w:tc>
+      </w:tr>
+      <w:tr>
+        <w:tc>
+          <w:tcPr>
+            <w:tcW w:w="615" w:type="dxa"/>
+            <w:shd w:val="clear" w:color="auto" w:fill="FFFFFF"/>
+            <w:noWrap/>
+            <w:tcMar>
+              <w:top w:w="0" w:type="dxa"/>
+              <w:left w:w="122" w:type="dxa"/>
+              <w:bottom w:w="0" w:type="dxa"/>
+              <w:right w:w="122" w:type="dxa"/>
+            </w:tcMar>
+            <w:hideMark/>
+          </w:tcPr>
+          <w:p>
+            <w:pPr>
+              <w:spacing w:after="0" w:line="244" w:lineRule="atLeast"/>
+              <w:jc w:val="right"/>
+              <w:rPr>
+                <w:rFonts w:asciiTheme="majorHAnsi" w:eastAsia="Times New Roman" w:hAnsiTheme="majorHAnsi" w:cs="Segoe UI"/>
+                <w:color w:val="000000" w:themeColor="text1"/>
+                <w:sz w:val="28"/>
+                <w:szCs w:val="28"/>
+              </w:rPr>
+            </w:pPr>
+          </w:p>
+        </w:tc>
+        <w:tc>
+          <w:tcPr>
+            <w:tcW w:w="0" w:type="auto"/>
+            <w:vMerge/>
+            <w:shd w:val="clear" w:color="auto" w:fill="FFFFFF"/>
+            <w:tcMar>
+              <w:top w:w="0" w:type="dxa"/>
+              <w:left w:w="122" w:type="dxa"/>
+              <w:bottom w:w="0" w:type="dxa"/>
+              <w:right w:w="122" w:type="dxa"/>
+            </w:tcMar>
+            <w:hideMark/>
+          </w:tcPr>
+          <w:p>
+            <w:pPr>
+              <w:spacing w:after="0" w:line="244" w:lineRule="atLeast"/>
+              <w:rPr>
+                <w:rFonts w:asciiTheme="majorHAnsi" w:eastAsia="Times New Roman" w:hAnsiTheme="majorHAnsi" w:cs="Segoe UI"/>
+                <w:color w:val="000000" w:themeColor="text1"/>
+                <w:sz w:val="28"/>
+                <w:szCs w:val="28"/>
+              </w:rPr>
+            </w:pPr>
+          </w:p>
+        </w:tc>
+      </w:tr>
+      <w:tr>
+        <w:tc>
+          <w:tcPr>
+            <w:tcW w:w="615" w:type="dxa"/>
+            <w:shd w:val="clear" w:color="auto" w:fill="FFFFFF"/>
+            <w:noWrap/>
+            <w:tcMar>
+              <w:top w:w="0" w:type="dxa"/>
+              <w:left w:w="122" w:type="dxa"/>
+              <w:bottom w:w="0" w:type="dxa"/>
+              <w:right w:w="122" w:type="dxa"/>
+            </w:tcMar>
+            <w:hideMark/>
+          </w:tcPr>
+          <w:p>
+            <w:pPr>
+              <w:spacing w:after="0" w:line="244" w:lineRule="atLeast"/>
+              <w:jc w:val="right"/>
+              <w:rPr>
+                <w:rFonts w:asciiTheme="majorHAnsi" w:eastAsia="Times New Roman" w:hAnsiTheme="majorHAnsi" w:cs="Segoe UI"/>
+                <w:color w:val="000000" w:themeColor="text1"/>
+                <w:sz w:val="28"/>
+                <w:szCs w:val="28"/>
+              </w:rPr>
+            </w:pPr>
+          </w:p>
+        </w:tc>
+        <w:tc>
+          <w:tcPr>
+            <w:tcW w:w="0" w:type="auto"/>
+            <w:vMerge/>
+            <w:shd w:val="clear" w:color="auto" w:fill="FFFFFF"/>
+            <w:tcMar>
+              <w:top w:w="0" w:type="dxa"/>
+              <w:left w:w="122" w:type="dxa"/>
+              <w:bottom w:w="0" w:type="dxa"/>
+              <w:right w:w="122" w:type="dxa"/>
+            </w:tcMar>
+            <w:hideMark/>
+          </w:tcPr>
+          <w:p>
+            <w:pPr>
+              <w:spacing w:after="0" w:line="244" w:lineRule="atLeast"/>
+              <w:rPr>
+                <w:rFonts w:asciiTheme="majorHAnsi" w:eastAsia="Times New Roman" w:hAnsiTheme="majorHAnsi" w:cs="Segoe UI"/>
+                <w:color w:val="000000" w:themeColor="text1"/>
+                <w:sz w:val="28"/>
+                <w:szCs w:val="28"/>
+              </w:rPr>
+            </w:pPr>
+          </w:p>
+        </w:tc>
+      </w:tr>
+      <w:tr>
+        <w:tc>
+          <w:tcPr>
+            <w:tcW w:w="615" w:type="dxa"/>
+            <w:shd w:val="clear" w:color="auto" w:fill="FFFFFF"/>
+            <w:noWrap/>
+            <w:tcMar>
+              <w:top w:w="0" w:type="dxa"/>
+              <w:left w:w="122" w:type="dxa"/>
+              <w:bottom w:w="0" w:type="dxa"/>
+              <w:right w:w="122" w:type="dxa"/>
+            </w:tcMar>
+            <w:hideMark/>
+          </w:tcPr>
+          <w:p>
+            <w:pPr>
+              <w:spacing w:after="0" w:line="244" w:lineRule="atLeast"/>
+              <w:jc w:val="right"/>
+              <w:rPr>
+                <w:rFonts w:asciiTheme="majorHAnsi" w:eastAsia="Times New Roman" w:hAnsiTheme="majorHAnsi" w:cs="Segoe UI"/>
+                <w:color w:val="000000" w:themeColor="text1"/>
+                <w:sz w:val="28"/>
+                <w:szCs w:val="28"/>
+              </w:rPr>
+            </w:pPr>
+          </w:p>
+        </w:tc>
+        <w:tc>
+          <w:tcPr>
+            <w:tcW w:w="0" w:type="auto"/>
+            <w:vMerge/>
+            <w:shd w:val="clear" w:color="auto" w:fill="FFFFFF"/>
+            <w:tcMar>
+              <w:top w:w="0" w:type="dxa"/>
+              <w:left w:w="122" w:type="dxa"/>
+              <w:bottom w:w="0" w:type="dxa"/>
+              <w:right w:w="122" w:type="dxa"/>
+            </w:tcMar>
+            <w:hideMark/>
+          </w:tcPr>
+          <w:p>
+            <w:pPr>
+              <w:spacing w:after="0" w:line="244" w:lineRule="atLeast"/>
+              <w:rPr>
+                <w:rFonts w:asciiTheme="majorHAnsi" w:eastAsia="Times New Roman" w:hAnsiTheme="majorHAnsi" w:cs="Segoe UI"/>
+                <w:color w:val="000000" w:themeColor="text1"/>
+                <w:sz w:val="28"/>
+                <w:szCs w:val="28"/>
+              </w:rPr>
+            </w:pPr>
+          </w:p>
+        </w:tc>
+      </w:tr>
+      <w:tr>
+        <w:tc>
+          <w:tcPr>
+            <w:tcW w:w="615" w:type="dxa"/>
+            <w:shd w:val="clear" w:color="auto" w:fill="FFFFFF"/>
+            <w:noWrap/>
+            <w:tcMar>
+              <w:top w:w="0" w:type="dxa"/>
+              <w:left w:w="122" w:type="dxa"/>
+              <w:bottom w:w="0" w:type="dxa"/>
+              <w:right w:w="122" w:type="dxa"/>
+            </w:tcMar>
+            <w:hideMark/>
+          </w:tcPr>
+          <w:p>
+            <w:pPr>
+              <w:spacing w:after="0" w:line="244" w:lineRule="atLeast"/>
+              <w:jc w:val="right"/>
+              <w:rPr>
+                <w:rFonts w:asciiTheme="majorHAnsi" w:eastAsia="Times New Roman" w:hAnsiTheme="majorHAnsi" w:cs="Segoe UI"/>
+                <w:color w:val="000000" w:themeColor="text1"/>
+                <w:sz w:val="28"/>
+                <w:szCs w:val="28"/>
+              </w:rPr>
+            </w:pPr>
+          </w:p>
+        </w:tc>
+        <w:tc>
+          <w:tcPr>
+            <w:tcW w:w="0" w:type="auto"/>
+            <w:vMerge/>
+            <w:shd w:val="clear" w:color="auto" w:fill="FFFFFF"/>
+            <w:tcMar>
+              <w:top w:w="0" w:type="dxa"/>
+              <w:left w:w="122" w:type="dxa"/>
+              <w:bottom w:w="0" w:type="dxa"/>
+              <w:right w:w="122" w:type="dxa"/>
+            </w:tcMar>
+            <w:hideMark/>
+          </w:tcPr>
+          <w:p>
+            <w:pPr>
+              <w:spacing w:after="0" w:line="244" w:lineRule="atLeast"/>
+              <w:rPr>
+                <w:rFonts w:asciiTheme="majorHAnsi" w:eastAsia="Times New Roman" w:hAnsiTheme="majorHAnsi" w:cs="Segoe UI"/>
+                <w:color w:val="000000" w:themeColor="text1"/>
+                <w:sz w:val="28"/>
+                <w:szCs w:val="28"/>
+              </w:rPr>
+            </w:pPr>
+          </w:p>
+        </w:tc>
+      </w:tr>
+      <w:tr>
+        <w:tc>
+          <w:tcPr>
+            <w:tcW w:w="615" w:type="dxa"/>
+            <w:shd w:val="clear" w:color="auto" w:fill="FFFFFF"/>
+            <w:noWrap/>
+            <w:tcMar>
+              <w:top w:w="0" w:type="dxa"/>
+              <w:left w:w="122" w:type="dxa"/>
+              <w:bottom w:w="0" w:type="dxa"/>
+              <w:right w:w="122" w:type="dxa"/>
+            </w:tcMar>
+            <w:hideMark/>
+          </w:tcPr>
+          <w:p>
+            <w:pPr>
+              <w:spacing w:after="0" w:line="244" w:lineRule="atLeast"/>
+              <w:jc w:val="right"/>
+              <w:rPr>
+                <w:rFonts w:asciiTheme="majorHAnsi" w:eastAsia="Times New Roman" w:hAnsiTheme="majorHAnsi" w:cs="Segoe UI"/>
+                <w:color w:val="000000" w:themeColor="text1"/>
+                <w:sz w:val="28"/>
+                <w:szCs w:val="28"/>
+              </w:rPr>
+            </w:pPr>
+          </w:p>
+        </w:tc>
+        <w:tc>
+          <w:tcPr>
+            <w:tcW w:w="0" w:type="auto"/>
+            <w:vMerge/>
+            <w:shd w:val="clear" w:color="auto" w:fill="FFFFFF"/>
+            <w:tcMar>
+              <w:top w:w="0" w:type="dxa"/>
+              <w:left w:w="122" w:type="dxa"/>
+              <w:bottom w:w="0" w:type="dxa"/>
+              <w:right w:w="122" w:type="dxa"/>
+            </w:tcMar>
+            <w:hideMark/>
+          </w:tcPr>
+          <w:p>
+            <w:pPr>
+              <w:spacing w:after="0" w:line="244" w:lineRule="atLeast"/>
+            </w:pPr>
+          </w:p>
+        </w:tc>
+      </w:tr>
+      <w:tr>
+        <w:tc>
+          <w:tcPr>
+            <w:tcW w:w="615" w:type="dxa"/>
+            <w:shd w:val="clear" w:color="auto" w:fill="FFFFFF"/>
+            <w:noWrap/>
+            <w:tcMar>
+              <w:top w:w="0" w:type="dxa"/>
+              <w:left w:w="122" w:type="dxa"/>
+              <w:bottom w:w="0" w:type="dxa"/>
+              <w:right w:w="122" w:type="dxa"/>
+            </w:tcMar>
+            <w:hideMark/>
+          </w:tcPr>
+          <w:p>
+            <w:pPr>
+              <w:spacing w:after="0" w:line="244" w:lineRule="atLeast"/>
+              <w:jc w:val="right"/>
+              <w:rPr>
+                <w:rFonts w:asciiTheme="majorHAnsi" w:eastAsia="Times New Roman" w:hAnsiTheme="majorHAnsi" w:cs="Segoe UI"/>
+                <w:color w:val="000000" w:themeColor="text1"/>
+                <w:sz w:val="28"/>
+                <w:szCs w:val="28"/>
+              </w:rPr>
+            </w:pPr>
+          </w:p>
+        </w:tc>
+        <w:tc>
+          <w:tcPr>
+            <w:tcW w:w="0" w:type="auto"/>
+            <w:vMerge/>
+            <w:shd w:val="clear" w:color="auto" w:fill="FFFFFF"/>
+            <w:tcMar>
+              <w:top w:w="0" w:type="dxa"/>
+              <w:left w:w="122" w:type="dxa"/>
+              <w:bottom w:w="0" w:type="dxa"/>
+              <w:right w:w="122" w:type="dxa"/>
+            </w:tcMar>
+            <w:hideMark/>
+          </w:tcPr>
+          <w:p>
+            <w:pPr>
+              <w:spacing w:after="0" w:line="244" w:lineRule="atLeast"/>
+              <w:rPr>
+                <w:rFonts w:asciiTheme="majorHAnsi" w:eastAsia="Times New Roman" w:hAnsiTheme="majorHAnsi" w:cs="Segoe UI"/>
+                <w:color w:val="000000" w:themeColor="text1"/>
+                <w:sz w:val="28"/>
+                <w:szCs w:val="28"/>
+              </w:rPr>
+            </w:pPr>
+          </w:p>
+        </w:tc>
+      </w:tr>
+      <w:tr>
+        <w:tc>
+          <w:tcPr>
+            <w:tcW w:w="615" w:type="dxa"/>
+            <w:shd w:val="clear" w:color="auto" w:fill="FFFFFF"/>
+            <w:noWrap/>
+            <w:tcMar>
+              <w:top w:w="0" w:type="dxa"/>
+              <w:left w:w="122" w:type="dxa"/>
+              <w:bottom w:w="0" w:type="dxa"/>
+              <w:right w:w="122" w:type="dxa"/>
+            </w:tcMar>
+            <w:hideMark/>
+          </w:tcPr>
+          <w:p>
+            <w:pPr>
+              <w:spacing w:after="0" w:line="244" w:lineRule="atLeast"/>
+              <w:jc w:val="right"/>
+              <w:rPr>
+                <w:rFonts w:asciiTheme="majorHAnsi" w:eastAsia="Times New Roman" w:hAnsiTheme="majorHAnsi" w:cs="Segoe UI"/>
+                <w:color w:val="000000" w:themeColor="text1"/>
+                <w:sz w:val="28"/>
+                <w:szCs w:val="28"/>
+              </w:rPr>
+            </w:pPr>
+          </w:p>
+        </w:tc>
+        <w:tc>
+          <w:tcPr>
+            <w:tcW w:w="0" w:type="auto"/>
+            <w:vMerge/>
+            <w:shd w:val="clear" w:color="auto" w:fill="FFFFFF"/>
+            <w:tcMar>
+              <w:top w:w="0" w:type="dxa"/>
+              <w:left w:w="122" w:type="dxa"/>
+              <w:bottom w:w="0" w:type="dxa"/>
+              <w:right w:w="122" w:type="dxa"/>
+            </w:tcMar>
+            <w:hideMark/>
+          </w:tcPr>
+          <w:p>
+            <w:pPr>
+              <w:spacing w:after="0" w:line="244" w:lineRule="atLeast"/>
+              <w:rPr>
+                <w:rFonts w:asciiTheme="majorHAnsi" w:eastAsia="Times New Roman" w:hAnsiTheme="majorHAnsi" w:cs="Segoe UI"/>
+                <w:color w:val="000000" w:themeColor="text1"/>
+                <w:sz w:val="28"/>
+                <w:szCs w:val="28"/>
+              </w:rPr>
+            </w:pPr>
+          </w:p>
+        </w:tc>
+      </w:tr>
+      <w:tr>
+        <w:tc>
+          <w:tcPr>
+            <w:tcW w:w="615" w:type="dxa"/>
+            <w:shd w:val="clear" w:color="auto" w:fill="FFFFFF"/>
+            <w:noWrap/>
+            <w:tcMar>
+              <w:top w:w="0" w:type="dxa"/>
+              <w:left w:w="122" w:type="dxa"/>
+              <w:bottom w:w="0" w:type="dxa"/>
+              <w:right w:w="122" w:type="dxa"/>
+            </w:tcMar>
+            <w:hideMark/>
+          </w:tcPr>
+          <w:p>
+            <w:pPr>
+              <w:spacing w:after="0" w:line="244" w:lineRule="atLeast"/>
+              <w:jc w:val="right"/>
+              <w:rPr>
+                <w:rFonts w:asciiTheme="majorHAnsi" w:eastAsia="Times New Roman" w:hAnsiTheme="majorHAnsi" w:cs="Segoe UI"/>
+                <w:color w:val="000000" w:themeColor="text1"/>
+                <w:sz w:val="28"/>
+                <w:szCs w:val="28"/>
+              </w:rPr>
+            </w:pPr>
+          </w:p>
+        </w:tc>
+        <w:tc>
+          <w:tcPr>
+            <w:tcW w:w="0" w:type="auto"/>
+            <w:vMerge/>
+            <w:shd w:val="clear" w:color="auto" w:fill="FFFFFF"/>
+            <w:tcMar>
+              <w:top w:w="0" w:type="dxa"/>
+              <w:left w:w="122" w:type="dxa"/>
+              <w:bottom w:w="0" w:type="dxa"/>
+              <w:right w:w="122" w:type="dxa"/>
+            </w:tcMar>
+            <w:hideMark/>
+          </w:tcPr>
+          <w:p>
+            <w:pPr>
+              <w:spacing w:after="0" w:line="244" w:lineRule="atLeast"/>
+              <w:rPr>
+                <w:rFonts w:asciiTheme="majorHAnsi" w:eastAsia="Times New Roman" w:hAnsiTheme="majorHAnsi" w:cs="Segoe UI"/>
+                <w:color w:val="000000" w:themeColor="text1"/>
+                <w:sz w:val="28"/>
+                <w:szCs w:val="28"/>
+              </w:rPr>
+            </w:pPr>
+          </w:p>
+        </w:tc>
+      </w:tr>
+      <w:tr>
+        <w:tc>
+          <w:tcPr>
+            <w:tcW w:w="615" w:type="dxa"/>
+            <w:shd w:val="clear" w:color="auto" w:fill="FFFFFF"/>
+            <w:noWrap/>
+            <w:tcMar>
+              <w:top w:w="0" w:type="dxa"/>
+              <w:left w:w="122" w:type="dxa"/>
+              <w:bottom w:w="0" w:type="dxa"/>
+              <w:right w:w="122" w:type="dxa"/>
+            </w:tcMar>
+            <w:hideMark/>
+          </w:tcPr>
+          <w:p>
+            <w:pPr>
+              <w:spacing w:after="0" w:line="244" w:lineRule="atLeast"/>
+              <w:jc w:val="right"/>
+              <w:rPr>
+                <w:rFonts w:asciiTheme="majorHAnsi" w:eastAsia="Times New Roman" w:hAnsiTheme="majorHAnsi" w:cs="Segoe UI"/>
+                <w:color w:val="000000" w:themeColor="text1"/>
+                <w:sz w:val="28"/>
+                <w:szCs w:val="28"/>
+              </w:rPr>
+            </w:pPr>
+          </w:p>
+        </w:tc>
+        <w:tc>
+          <w:tcPr>
+            <w:tcW w:w="0" w:type="auto"/>
+            <w:vMerge/>
+            <w:shd w:val="clear" w:color="auto" w:fill="FFFFFF"/>
+            <w:tcMar>
+              <w:top w:w="0" w:type="dxa"/>
+              <w:left w:w="122" w:type="dxa"/>
+              <w:bottom w:w="0" w:type="dxa"/>
+              <w:right w:w="122" w:type="dxa"/>
+            </w:tcMar>
+            <w:hideMark/>
+          </w:tcPr>
+          <w:p>
+            <w:pPr>
+              <w:spacing w:after="0" w:line="244" w:lineRule="atLeast"/>
+              <w:rPr>
+                <w:rFonts w:asciiTheme="majorHAnsi" w:eastAsia="Times New Roman" w:hAnsiTheme="majorHAnsi" w:cs="Segoe UI"/>
+                <w:color w:val="000000" w:themeColor="text1"/>
+                <w:sz w:val="28"/>
+                <w:szCs w:val="28"/>
+              </w:rPr>
+            </w:pPr>
+          </w:p>
+        </w:tc>
+      </w:tr>
+    </w:tbl>
+    <w:p>
+      <w:pPr>
+        <w:rPr>
+          <w:lang w:val="id-ID"/>
+        </w:rPr>
+      </w:pPr>
+    </w:p>
+    <w:p>
+      <w:pPr>
+        <w:rPr>
+          <w:lang w:val="id-ID"/>
+        </w:rPr>
+      </w:pPr>
+    </w:p>
+    <w:p>
+      <w:pPr>
+        <w:rPr>
+          <w:lang w:val="id-ID"/>
+        </w:rPr>
+      </w:pPr>
+      <w:r>
+        <w:rPr>
+          <w:noProof/>
+        </w:rPr>
+        <w:drawing>
+          <wp:inline distT="0" distB="0" distL="0" distR="0">
+            <wp:extent cx="6400800" cy="3081655"/>
+            <wp:effectExtent l="19050" t="0" r="0" b="0"/>
+            <wp:docPr id="5" name="Picture 4" descr="Capture.PNG"/>
+            <wp:cNvGraphicFramePr>
+              <a:graphicFrameLocks xmlns:a="http://schemas.openxmlformats.org/drawingml/2006/main" noChangeAspect="1"/>
+            </wp:cNvGraphicFramePr>
+            <a:graphic xmlns:a="http://schemas.openxmlformats.org/drawingml/2006/main">
+              <a:graphicData uri="http://schemas.openxmlformats.org/drawingml/2006/picture">
+                <pic:pic xmlns:pic="http://schemas.openxmlformats.org/drawingml/2006/picture">
+                  <pic:nvPicPr>
+                    <pic:cNvPr id="0" name="Capture.PNG"/>
+                    <pic:cNvPicPr/>
+                  </pic:nvPicPr>
+                  <pic:blipFill>
+                    <a:blip r:embed="rId10" cstate="print"/>
+                    <a:stretch>
+                      <a:fillRect/>
+                    </a:stretch>
+                  </pic:blipFill>
+                  <pic:spPr>
+                    <a:xfrm>
+                      <a:off x="0" y="0"/>
+                      <a:ext cx="6400800" cy="3081655"/>
+                    </a:xfrm>
+                    <a:prstGeom prst="rect">
+                      <a:avLst/>
+                    </a:prstGeom>
+                  </pic:spPr>
+                </pic:pic>
+              </a:graphicData>
+            </a:graphic>
+          </wp:inline>
+        </w:drawing>
+      </w:r>
+    </w:p>
+    <w:p>
+      <w:pPr>
+        <w:rPr>
+          <w:lang w:val="id-ID"/>
+        </w:rPr>
+      </w:pPr>
+    </w:p>
+    <w:p>
+      <w:pPr>
+        <w:rPr>
+          <w:lang w:val="en-IN"/>
+        </w:rPr>
+      </w:pPr>
+    </w:p>
+    <w:p>
+      <w:pPr>
+        <w:pStyle w:val="Title"/>
+        <w:rPr>
+          <w:lang w:val="en-IN"/>
+        </w:rPr>
+      </w:pPr>
+      <w:r>
+        <w:rPr>
+          <w:lang w:val="en-IN"/>
+        </w:rPr>
+        <w:lastRenderedPageBreak/>
+        <w:t>Daigram</w:t>
+      </w:r>
+    </w:p>
+    <w:p>
+      <w:pPr>
+        <w:rPr>
+          <w:rFonts w:asciiTheme="majorHAnsi" w:eastAsia="Times New Roman" w:hAnsiTheme="majorHAnsi" w:cs="Segoe UI"/>
+          <w:b/>
+          <w:color w:val="212529"/>
+          <w:sz w:val="36"/>
+          <w:szCs w:val="36"/>
+        </w:rPr>
+      </w:pPr>
+      <w:r>
+        <w:rPr>
+          <w:rFonts w:asciiTheme="majorHAnsi" w:eastAsia="Times New Roman" w:hAnsiTheme="majorHAnsi" w:cs="Segoe UI"/>
+          <w:b/>
+          <w:color w:val="212529"/>
+          <w:sz w:val="36"/>
+          <w:szCs w:val="36"/>
+        </w:rPr>
+        <w:t>Class Diagram</w:t>
+      </w:r>
+    </w:p>
+    <w:p>
+      <w:pPr>
+        <w:rPr>
+          <w:noProof/>
+        </w:rPr>
+      </w:pPr>
+    </w:p>
+    <w:p>
+      <w:pPr>
+        <w:jc w:val="center"/>
+        <w:rPr>
+          <w:lang w:val="en-IN"/>
+        </w:rPr>
+      </w:pPr>
+      <w:r>
+        <w:rPr>
+          <w:noProof/>
+        </w:rPr>
+        <w:drawing>
+          <wp:inline distT="0" distB="0" distL="0" distR="0">
+            <wp:extent cx="5951736" cy="6088908"/>
+            <wp:effectExtent l="19050" t="0" r="0" b="0"/>
+            <wp:docPr id="6" name="Picture 5" descr="Capture.PNG"/>
+            <wp:cNvGraphicFramePr>
+              <a:graphicFrameLocks xmlns:a="http://schemas.openxmlformats.org/drawingml/2006/main" noChangeAspect="1"/>
+            </wp:cNvGraphicFramePr>
+            <a:graphic xmlns:a="http://schemas.openxmlformats.org/drawingml/2006/main">
+              <a:graphicData uri="http://schemas.openxmlformats.org/drawingml/2006/picture">
+                <pic:pic xmlns:pic="http://schemas.openxmlformats.org/drawingml/2006/picture">
+                  <pic:nvPicPr>
+                    <pic:cNvPr id="0" name="Capture.PNG"/>
+                    <pic:cNvPicPr/>
+                  </pic:nvPicPr>
+                  <pic:blipFill>
+                    <a:blip r:embed="rId11" cstate="print"/>
+                    <a:stretch>
+                      <a:fillRect/>
+                    </a:stretch>
+                  </pic:blipFill>
+                  <pic:spPr>
+                    <a:xfrm>
+                      <a:off x="0" y="0"/>
+                      <a:ext cx="5951736" cy="6088908"/>
+                    </a:xfrm>
+                    <a:prstGeom prst="rect">
+                      <a:avLst/>
+                    </a:prstGeom>
+                  </pic:spPr>
+                </pic:pic>
+              </a:graphicData>
+            </a:graphic>
+          </wp:inline>
+        </w:drawing>
+      </w:r>
+    </w:p>
+    <w:p>
+      <w:pPr>
+        <w:rPr>
+          <w:lang w:val="en-IN"/>
+        </w:rPr>
+      </w:pPr>
+    </w:p>
+    <w:p>
+      <w:pPr>
+        <w:rPr>
+          <w:lang w:val="en-IN"/>
+        </w:rPr>
+      </w:pPr>
+    </w:p>
+    <w:p>
+      <w:pPr>
+        <w:rPr>
+          <w:lang w:val="en-IN"/>
+        </w:rPr>
+      </w:pPr>
+    </w:p>
+    <w:p>
+      <w:pPr>
+        <w:rPr>
+          <w:rFonts w:asciiTheme="majorHAnsi" w:eastAsia="Times New Roman" w:hAnsiTheme="majorHAnsi" w:cs="Segoe UI"/>
+          <w:b/>
+          <w:color w:val="212529"/>
+          <w:sz w:val="36"/>
+          <w:szCs w:val="36"/>
+        </w:rPr>
+      </w:pPr>
+      <w:r>
+        <w:rPr>
+          <w:rFonts w:asciiTheme="majorHAnsi" w:eastAsia="Times New Roman" w:hAnsiTheme="majorHAnsi" w:cs="Segoe UI"/>
+          <w:b/>
+          <w:color w:val="212529"/>
+          <w:sz w:val="36"/>
+          <w:szCs w:val="36"/>
+        </w:rPr>
+        <w:t>Activity</w:t>
+      </w:r>
+    </w:p>
+    <w:p>
+      <w:pPr>
+        <w:jc w:val="center"/>
+        <w:rPr>
+          <w:noProof/>
+        </w:rPr>
+      </w:pPr>
+    </w:p>
+    <w:p>
+      <w:pPr>
+        <w:jc w:val="center"/>
+        <w:rPr>
+          <w:noProof/>
+        </w:rPr>
+      </w:pPr>
+    </w:p>
+    <w:p>
+      <w:pPr>
+        <w:jc w:val="center"/>
+        <w:rPr>
+          <w:lang w:val="en-IN"/>
+        </w:rPr>
+      </w:pPr>
+      <w:r>
+        <w:rPr>
+          <w:noProof/>
+        </w:rPr>
+        <w:drawing>
+          <wp:inline distT="0" distB="0" distL="0" distR="0">
+            <wp:extent cx="3482642" cy="5806944"/>
+            <wp:effectExtent l="19050" t="0" r="3508" b="0"/>
+            <wp:docPr id="8" name="Picture 7" descr="activityDiagram.PNG"/>
+            <wp:cNvGraphicFramePr>
+              <a:graphicFrameLocks xmlns:a="http://schemas.openxmlformats.org/drawingml/2006/main" noChangeAspect="1"/>
+            </wp:cNvGraphicFramePr>
+            <a:graphic xmlns:a="http://schemas.openxmlformats.org/drawingml/2006/main">
+              <a:graphicData uri="http://schemas.openxmlformats.org/drawingml/2006/picture">
+                <pic:pic xmlns:pic="http://schemas.openxmlformats.org/drawingml/2006/picture">
+                  <pic:nvPicPr>
+                    <pic:cNvPr id="0" name="activityDiagram.PNG"/>
+                    <pic:cNvPicPr/>
+                  </pic:nvPicPr>
+                  <pic:blipFill>
+                    <a:blip r:embed="rId12" cstate="print"/>
+                    <a:stretch>
+                      <a:fillRect/>
+                    </a:stretch>
+                  </pic:blipFill>
+                  <pic:spPr>
+                    <a:xfrm>
+                      <a:off x="0" y="0"/>
+                      <a:ext cx="3482642" cy="5806944"/>
+                    </a:xfrm>
+                    <a:prstGeom prst="rect">
+                      <a:avLst/>
+                    </a:prstGeom>
+                  </pic:spPr>
+                </pic:pic>
+              </a:graphicData>
+            </a:graphic>
+          </wp:inline>
+        </w:drawing>
+      </w:r>
+    </w:p>
+    <w:p>
+      <w:pPr>
+        <w:jc w:val="center"/>
+        <w:rPr>
+          <w:lang w:val="en-IN"/>
+        </w:rPr>
+      </w:pPr>
+    </w:p>
+    <w:p>
+      <w:pPr>
+        <w:rPr>
+          <w:rFonts w:asciiTheme="majorHAnsi" w:eastAsia="Times New Roman" w:hAnsiTheme="majorHAnsi" w:cs="Segoe UI"/>
+          <w:b/>
+          <w:color w:val="212529"/>
+          <w:sz w:val="36"/>
+          <w:szCs w:val="36"/>
         </w:rPr>
       </w:pPr>
     </w:p>
     <w:sectPr>
-      <w:headerReference w:type="even" r:id="rId8"/>
-      <w:headerReference w:type="default" r:id="rId9"/>
-      <w:footerReference w:type="even" r:id="rId10"/>
-      <w:footerReference w:type="default" r:id="rId11"/>
-      <w:headerReference w:type="first" r:id="rId12"/>
-      <w:footerReference w:type="first" r:id="rId13"/>
       <w:pgSz w:w="12240" w:h="15840"/>
       <w:pgMar w:top="1440" w:right="1080" w:bottom="1440" w:left="1080" w:header="720" w:footer="720" w:gutter="0"/>
       <w:pgBorders w:offsetFrom="page">
@@ -1079,36 +3247,6 @@
 </w:endnotes>
 </file>
 
-<file path=word/footer1.xml><?xml version="1.0" encoding="utf-8"?>
-<w:ftr xmlns:ve="http://schemas.openxmlformats.org/markup-compatibility/2006" xmlns:o="urn:schemas-microsoft-com:office:office" xmlns:r="http://schemas.openxmlformats.org/officeDocument/2006/relationships" xmlns:m="http://schemas.openxmlformats.org/officeDocument/2006/math" xmlns:v="urn:schemas-microsoft-com:vml" xmlns:wp="http://schemas.openxmlformats.org/drawingml/2006/wordprocessingDrawing" xmlns:w10="urn:schemas-microsoft-com:office:word" xmlns:w="http://schemas.openxmlformats.org/wordprocessingml/2006/main" xmlns:wne="http://schemas.microsoft.com/office/word/2006/wordml">
-  <w:p>
-    <w:pPr>
-      <w:pStyle w:val="Footer"/>
-    </w:pPr>
-  </w:p>
-</w:ftr>
-</file>
-
-<file path=word/footer2.xml><?xml version="1.0" encoding="utf-8"?>
-<w:ftr xmlns:ve="http://schemas.openxmlformats.org/markup-compatibility/2006" xmlns:o="urn:schemas-microsoft-com:office:office" xmlns:r="http://schemas.openxmlformats.org/officeDocument/2006/relationships" xmlns:m="http://schemas.openxmlformats.org/officeDocument/2006/math" xmlns:v="urn:schemas-microsoft-com:vml" xmlns:wp="http://schemas.openxmlformats.org/drawingml/2006/wordprocessingDrawing" xmlns:w10="urn:schemas-microsoft-com:office:word" xmlns:w="http://schemas.openxmlformats.org/wordprocessingml/2006/main" xmlns:wne="http://schemas.microsoft.com/office/word/2006/wordml">
-  <w:p>
-    <w:pPr>
-      <w:pStyle w:val="Footer"/>
-    </w:pPr>
-  </w:p>
-</w:ftr>
-</file>
-
-<file path=word/footer3.xml><?xml version="1.0" encoding="utf-8"?>
-<w:ftr xmlns:ve="http://schemas.openxmlformats.org/markup-compatibility/2006" xmlns:o="urn:schemas-microsoft-com:office:office" xmlns:r="http://schemas.openxmlformats.org/officeDocument/2006/relationships" xmlns:m="http://schemas.openxmlformats.org/officeDocument/2006/math" xmlns:v="urn:schemas-microsoft-com:vml" xmlns:wp="http://schemas.openxmlformats.org/drawingml/2006/wordprocessingDrawing" xmlns:w10="urn:schemas-microsoft-com:office:word" xmlns:w="http://schemas.openxmlformats.org/wordprocessingml/2006/main" xmlns:wne="http://schemas.microsoft.com/office/word/2006/wordml">
-  <w:p>
-    <w:pPr>
-      <w:pStyle w:val="Footer"/>
-    </w:pPr>
-  </w:p>
-</w:ftr>
-</file>
-
 <file path=word/footnotes.xml><?xml version="1.0" encoding="utf-8"?>
 <w:footnotes xmlns:ve="http://schemas.openxmlformats.org/markup-compatibility/2006" xmlns:o="urn:schemas-microsoft-com:office:office" xmlns:r="http://schemas.openxmlformats.org/officeDocument/2006/relationships" xmlns:m="http://schemas.openxmlformats.org/officeDocument/2006/math" xmlns:v="urn:schemas-microsoft-com:vml" xmlns:wp="http://schemas.openxmlformats.org/drawingml/2006/wordprocessingDrawing" xmlns:w10="urn:schemas-microsoft-com:office:word" xmlns:w="http://schemas.openxmlformats.org/wordprocessingml/2006/main" xmlns:wne="http://schemas.microsoft.com/office/word/2006/wordml">
   <w:footnote w:type="separator" w:id="-1">
@@ -1132,36 +3270,6 @@
     </w:p>
   </w:footnote>
 </w:footnotes>
-</file>
-
-<file path=word/header1.xml><?xml version="1.0" encoding="utf-8"?>
-<w:hdr xmlns:ve="http://schemas.openxmlformats.org/markup-compatibility/2006" xmlns:o="urn:schemas-microsoft-com:office:office" xmlns:r="http://schemas.openxmlformats.org/officeDocument/2006/relationships" xmlns:m="http://schemas.openxmlformats.org/officeDocument/2006/math" xmlns:v="urn:schemas-microsoft-com:vml" xmlns:wp="http://schemas.openxmlformats.org/drawingml/2006/wordprocessingDrawing" xmlns:w10="urn:schemas-microsoft-com:office:word" xmlns:w="http://schemas.openxmlformats.org/wordprocessingml/2006/main" xmlns:wne="http://schemas.microsoft.com/office/word/2006/wordml">
-  <w:p>
-    <w:pPr>
-      <w:pStyle w:val="Header"/>
-    </w:pPr>
-  </w:p>
-</w:hdr>
-</file>
-
-<file path=word/header2.xml><?xml version="1.0" encoding="utf-8"?>
-<w:hdr xmlns:ve="http://schemas.openxmlformats.org/markup-compatibility/2006" xmlns:o="urn:schemas-microsoft-com:office:office" xmlns:r="http://schemas.openxmlformats.org/officeDocument/2006/relationships" xmlns:m="http://schemas.openxmlformats.org/officeDocument/2006/math" xmlns:v="urn:schemas-microsoft-com:vml" xmlns:wp="http://schemas.openxmlformats.org/drawingml/2006/wordprocessingDrawing" xmlns:w10="urn:schemas-microsoft-com:office:word" xmlns:w="http://schemas.openxmlformats.org/wordprocessingml/2006/main" xmlns:wne="http://schemas.microsoft.com/office/word/2006/wordml">
-  <w:p>
-    <w:pPr>
-      <w:pStyle w:val="Header"/>
-    </w:pPr>
-  </w:p>
-</w:hdr>
-</file>
-
-<file path=word/header3.xml><?xml version="1.0" encoding="utf-8"?>
-<w:hdr xmlns:ve="http://schemas.openxmlformats.org/markup-compatibility/2006" xmlns:o="urn:schemas-microsoft-com:office:office" xmlns:r="http://schemas.openxmlformats.org/officeDocument/2006/relationships" xmlns:m="http://schemas.openxmlformats.org/officeDocument/2006/math" xmlns:v="urn:schemas-microsoft-com:vml" xmlns:wp="http://schemas.openxmlformats.org/drawingml/2006/wordprocessingDrawing" xmlns:w10="urn:schemas-microsoft-com:office:word" xmlns:w="http://schemas.openxmlformats.org/wordprocessingml/2006/main" xmlns:wne="http://schemas.microsoft.com/office/word/2006/wordml">
-  <w:p>
-    <w:pPr>
-      <w:pStyle w:val="Header"/>
-    </w:pPr>
-  </w:p>
-</w:hdr>
 </file>
 
 <file path=word/numbering.xml><?xml version="1.0" encoding="utf-8"?>
@@ -1316,6 +3424,119 @@
     </w:lvl>
   </w:abstractNum>
   <w:abstractNum w:abstractNumId="1">
+    <w:nsid w:val="2EFC3AE9"/>
+    <w:multiLevelType w:val="hybridMultilevel"/>
+    <w:tmpl w:val="7488EAEC"/>
+    <w:lvl w:ilvl="0" w:tplc="6D5CFE9C">
+      <w:start w:val="2019"/>
+      <w:numFmt w:val="bullet"/>
+      <w:lvlText w:val="-"/>
+      <w:lvlJc w:val="left"/>
+      <w:pPr>
+        <w:ind w:left="684" w:hanging="360"/>
+      </w:pPr>
+      <w:rPr>
+        <w:rFonts w:ascii="Cambria" w:eastAsiaTheme="majorEastAsia" w:hAnsi="Cambria" w:cstheme="majorBidi" w:hint="default"/>
+      </w:rPr>
+    </w:lvl>
+    <w:lvl w:ilvl="1" w:tplc="04090003" w:tentative="1">
+      <w:start w:val="1"/>
+      <w:numFmt w:val="bullet"/>
+      <w:lvlText w:val="o"/>
+      <w:lvlJc w:val="left"/>
+      <w:pPr>
+        <w:ind w:left="1404" w:hanging="360"/>
+      </w:pPr>
+      <w:rPr>
+        <w:rFonts w:ascii="Courier New" w:hAnsi="Courier New" w:cs="Courier New" w:hint="default"/>
+      </w:rPr>
+    </w:lvl>
+    <w:lvl w:ilvl="2" w:tplc="04090005" w:tentative="1">
+      <w:start w:val="1"/>
+      <w:numFmt w:val="bullet"/>
+      <w:lvlText w:val=""/>
+      <w:lvlJc w:val="left"/>
+      <w:pPr>
+        <w:ind w:left="2124" w:hanging="360"/>
+      </w:pPr>
+      <w:rPr>
+        <w:rFonts w:ascii="Wingdings" w:hAnsi="Wingdings" w:hint="default"/>
+      </w:rPr>
+    </w:lvl>
+    <w:lvl w:ilvl="3" w:tplc="04090001" w:tentative="1">
+      <w:start w:val="1"/>
+      <w:numFmt w:val="bullet"/>
+      <w:lvlText w:val=""/>
+      <w:lvlJc w:val="left"/>
+      <w:pPr>
+        <w:ind w:left="2844" w:hanging="360"/>
+      </w:pPr>
+      <w:rPr>
+        <w:rFonts w:ascii="Symbol" w:hAnsi="Symbol" w:hint="default"/>
+      </w:rPr>
+    </w:lvl>
+    <w:lvl w:ilvl="4" w:tplc="04090003" w:tentative="1">
+      <w:start w:val="1"/>
+      <w:numFmt w:val="bullet"/>
+      <w:lvlText w:val="o"/>
+      <w:lvlJc w:val="left"/>
+      <w:pPr>
+        <w:ind w:left="3564" w:hanging="360"/>
+      </w:pPr>
+      <w:rPr>
+        <w:rFonts w:ascii="Courier New" w:hAnsi="Courier New" w:cs="Courier New" w:hint="default"/>
+      </w:rPr>
+    </w:lvl>
+    <w:lvl w:ilvl="5" w:tplc="04090005" w:tentative="1">
+      <w:start w:val="1"/>
+      <w:numFmt w:val="bullet"/>
+      <w:lvlText w:val=""/>
+      <w:lvlJc w:val="left"/>
+      <w:pPr>
+        <w:ind w:left="4284" w:hanging="360"/>
+      </w:pPr>
+      <w:rPr>
+        <w:rFonts w:ascii="Wingdings" w:hAnsi="Wingdings" w:hint="default"/>
+      </w:rPr>
+    </w:lvl>
+    <w:lvl w:ilvl="6" w:tplc="04090001" w:tentative="1">
+      <w:start w:val="1"/>
+      <w:numFmt w:val="bullet"/>
+      <w:lvlText w:val=""/>
+      <w:lvlJc w:val="left"/>
+      <w:pPr>
+        <w:ind w:left="5004" w:hanging="360"/>
+      </w:pPr>
+      <w:rPr>
+        <w:rFonts w:ascii="Symbol" w:hAnsi="Symbol" w:hint="default"/>
+      </w:rPr>
+    </w:lvl>
+    <w:lvl w:ilvl="7" w:tplc="04090003" w:tentative="1">
+      <w:start w:val="1"/>
+      <w:numFmt w:val="bullet"/>
+      <w:lvlText w:val="o"/>
+      <w:lvlJc w:val="left"/>
+      <w:pPr>
+        <w:ind w:left="5724" w:hanging="360"/>
+      </w:pPr>
+      <w:rPr>
+        <w:rFonts w:ascii="Courier New" w:hAnsi="Courier New" w:cs="Courier New" w:hint="default"/>
+      </w:rPr>
+    </w:lvl>
+    <w:lvl w:ilvl="8" w:tplc="04090005" w:tentative="1">
+      <w:start w:val="1"/>
+      <w:numFmt w:val="bullet"/>
+      <w:lvlText w:val=""/>
+      <w:lvlJc w:val="left"/>
+      <w:pPr>
+        <w:ind w:left="6444" w:hanging="360"/>
+      </w:pPr>
+      <w:rPr>
+        <w:rFonts w:ascii="Wingdings" w:hAnsi="Wingdings" w:hint="default"/>
+      </w:rPr>
+    </w:lvl>
+  </w:abstractNum>
+  <w:abstractNum w:abstractNumId="2">
     <w:nsid w:val="712D28B3"/>
     <w:multiLevelType w:val="multilevel"/>
     <w:tmpl w:val="37ECBCA8"/>
@@ -1464,7 +3685,7 @@
       </w:rPr>
     </w:lvl>
   </w:abstractNum>
-  <w:abstractNum w:abstractNumId="2">
+  <w:abstractNum w:abstractNumId="3">
     <w:nsid w:val="71C4318B"/>
     <w:multiLevelType w:val="multilevel"/>
     <w:tmpl w:val="C932143E"/>
@@ -1614,13 +3835,16 @@
     </w:lvl>
   </w:abstractNum>
   <w:num w:numId="1">
-    <w:abstractNumId w:val="1"/>
+    <w:abstractNumId w:val="2"/>
   </w:num>
   <w:num w:numId="2">
     <w:abstractNumId w:val="0"/>
   </w:num>
   <w:num w:numId="3">
-    <w:abstractNumId w:val="2"/>
+    <w:abstractNumId w:val="3"/>
+  </w:num>
+  <w:num w:numId="4">
+    <w:abstractNumId w:val="1"/>
   </w:num>
 </w:numbering>
 </file>
@@ -2002,6 +4226,24 @@
     <w:semiHidden/>
     <w:rsid w:val="001D344E"/>
   </w:style>
+  <w:style w:type="paragraph" w:customStyle="1" w:styleId="normal0">
+    <w:name w:val="normal"/>
+    <w:rsid w:val="006E2A5B"/>
+    <w:rPr>
+      <w:rFonts w:ascii="Calibri" w:eastAsia="Calibri" w:hAnsi="Calibri" w:cs="Calibri"/>
+    </w:rPr>
+  </w:style>
+  <w:style w:type="paragraph" w:styleId="ListParagraph">
+    <w:name w:val="List Paragraph"/>
+    <w:basedOn w:val="Normal"/>
+    <w:uiPriority w:val="34"/>
+    <w:qFormat/>
+    <w:rsid w:val="008E5EED"/>
+    <w:pPr>
+      <w:ind w:left="720"/>
+      <w:contextualSpacing/>
+    </w:pPr>
+  </w:style>
 </w:styles>
 </file>
 

--- a/software.docx
+++ b/software.docx
@@ -49,12 +49,12 @@
       <w:r>
         <w:rPr>
           <w:rFonts w:asciiTheme="majorHAnsi" w:eastAsiaTheme="majorEastAsia" w:hAnsiTheme="majorHAnsi" w:cstheme="majorBidi"/>
+          <w:noProof/>
           <w:color w:val="17365D" w:themeColor="text2" w:themeShade="BF"/>
           <w:spacing w:val="5"/>
           <w:kern w:val="28"/>
           <w:sz w:val="52"/>
           <w:szCs w:val="52"/>
-          <w:lang w:val="id-ID"/>
         </w:rPr>
         <w:drawing>
           <wp:inline distT="0" distB="0" distL="0" distR="0">
@@ -74,7 +74,7 @@
                     </pic:cNvPicPr>
                   </pic:nvPicPr>
                   <pic:blipFill>
-                    <a:blip r:embed="rId7" cstate="print"/>
+                    <a:blip r:embed="rId8" cstate="print"/>
                     <a:srcRect/>
                     <a:stretch>
                       <a:fillRect/>
@@ -816,9 +816,9 @@
           <w:rFonts w:asciiTheme="majorHAnsi" w:eastAsia="Times New Roman" w:hAnsiTheme="majorHAnsi" w:cs="Times New Roman"/>
           <w:b/>
           <w:bCs/>
-          <w:sz w:val="36"/>
-          <w:szCs w:val="36"/>
-          <w:lang w:val="id-ID"/>
+          <w:noProof/>
+          <w:sz w:val="36"/>
+          <w:szCs w:val="36"/>
         </w:rPr>
         <w:drawing>
           <wp:inline distT="0" distB="0" distL="0" distR="0">
@@ -838,7 +838,7 @@
                     </pic:cNvPicPr>
                   </pic:nvPicPr>
                   <pic:blipFill>
-                    <a:blip r:embed="rId8" cstate="print"/>
+                    <a:blip r:embed="rId9" cstate="print"/>
                     <a:srcRect/>
                     <a:stretch>
                       <a:fillRect/>
@@ -1700,7 +1700,7 @@
                     </pic:cNvPicPr>
                   </pic:nvPicPr>
                   <pic:blipFill>
-                    <a:blip r:embed="rId9" cstate="print"/>
+                    <a:blip r:embed="rId10" cstate="print"/>
                     <a:srcRect/>
                     <a:stretch>
                       <a:fillRect/>
@@ -2007,6 +2007,472 @@
           <w:lang w:val="id-ID"/>
         </w:rPr>
       </w:pPr>
+    </w:p>
+    <w:p>
+      <w:pPr>
+        <w:spacing w:before="100" w:beforeAutospacing="1" w:after="100" w:afterAutospacing="1" w:line="240" w:lineRule="auto"/>
+        <w:outlineLvl w:val="1"/>
+        <w:rPr>
+          <w:rFonts w:asciiTheme="majorHAnsi" w:eastAsia="Times New Roman" w:hAnsiTheme="majorHAnsi" w:cs="Arial"/>
+          <w:b/>
+          <w:sz w:val="36"/>
+          <w:szCs w:val="36"/>
+        </w:rPr>
+      </w:pPr>
+      <w:r>
+        <w:rPr>
+          <w:rFonts w:asciiTheme="majorHAnsi" w:eastAsia="Times New Roman" w:hAnsiTheme="majorHAnsi" w:cs="Arial"/>
+          <w:b/>
+          <w:sz w:val="36"/>
+          <w:szCs w:val="36"/>
+        </w:rPr>
+        <w:lastRenderedPageBreak/>
+        <w:t>Twelve Principles of Agile Manifesto</w:t>
+      </w:r>
+    </w:p>
+    <w:p>
+      <w:pPr>
+        <w:numPr>
+          <w:ilvl w:val="0"/>
+          <w:numId w:val="5"/>
+        </w:numPr>
+        <w:spacing w:before="120" w:after="144" w:line="240" w:lineRule="auto"/>
+        <w:ind w:left="768" w:right="48"/>
+        <w:jc w:val="both"/>
+        <w:rPr>
+          <w:rFonts w:asciiTheme="majorHAnsi" w:eastAsia="Times New Roman" w:hAnsiTheme="majorHAnsi" w:cs="Arial"/>
+          <w:color w:val="000000"/>
+          <w:sz w:val="28"/>
+          <w:szCs w:val="28"/>
+        </w:rPr>
+      </w:pPr>
+      <w:r>
+        <w:rPr>
+          <w:rFonts w:asciiTheme="majorHAnsi" w:eastAsia="Times New Roman" w:hAnsiTheme="majorHAnsi" w:cs="Arial"/>
+          <w:b/>
+          <w:bCs/>
+          <w:color w:val="000000"/>
+          <w:sz w:val="28"/>
+          <w:szCs w:val="28"/>
+        </w:rPr>
+        <w:t>Customer Satisfaction</w:t>
+      </w:r>
+      <w:r>
+        <w:rPr>
+          <w:rFonts w:asciiTheme="majorHAnsi" w:eastAsia="Times New Roman" w:hAnsiTheme="majorHAnsi" w:cs="Arial"/>
+          <w:color w:val="000000"/>
+          <w:sz w:val="28"/>
+          <w:szCs w:val="28"/>
+        </w:rPr>
+        <w:t> − Highest priority is given to satisfy the requirements of customers through early and continuous delivery of valuable software.</w:t>
+      </w:r>
+    </w:p>
+    <w:p>
+      <w:pPr>
+        <w:numPr>
+          <w:ilvl w:val="0"/>
+          <w:numId w:val="5"/>
+        </w:numPr>
+        <w:spacing w:before="120" w:after="144" w:line="240" w:lineRule="auto"/>
+        <w:ind w:left="768" w:right="48"/>
+        <w:jc w:val="both"/>
+        <w:rPr>
+          <w:rFonts w:asciiTheme="majorHAnsi" w:eastAsia="Times New Roman" w:hAnsiTheme="majorHAnsi" w:cs="Arial"/>
+          <w:color w:val="000000"/>
+          <w:sz w:val="28"/>
+          <w:szCs w:val="28"/>
+        </w:rPr>
+      </w:pPr>
+      <w:r>
+        <w:rPr>
+          <w:rFonts w:asciiTheme="majorHAnsi" w:eastAsia="Times New Roman" w:hAnsiTheme="majorHAnsi" w:cs="Arial"/>
+          <w:b/>
+          <w:bCs/>
+          <w:color w:val="000000"/>
+          <w:sz w:val="28"/>
+          <w:szCs w:val="28"/>
+        </w:rPr>
+        <w:t>Welcome Change</w:t>
+      </w:r>
+      <w:r>
+        <w:rPr>
+          <w:rFonts w:asciiTheme="majorHAnsi" w:eastAsia="Times New Roman" w:hAnsiTheme="majorHAnsi" w:cs="Arial"/>
+          <w:color w:val="000000"/>
+          <w:sz w:val="28"/>
+          <w:szCs w:val="28"/>
+        </w:rPr>
+        <w:t> − Changes are inevitable during software development. Ever-changing requirements should be welcome, even late in the development phase. Agile processes should work to increase customers' competitive advantage.</w:t>
+      </w:r>
+    </w:p>
+    <w:p>
+      <w:pPr>
+        <w:numPr>
+          <w:ilvl w:val="0"/>
+          <w:numId w:val="5"/>
+        </w:numPr>
+        <w:spacing w:before="120" w:after="144" w:line="240" w:lineRule="auto"/>
+        <w:ind w:left="768" w:right="48"/>
+        <w:jc w:val="both"/>
+        <w:rPr>
+          <w:rFonts w:asciiTheme="majorHAnsi" w:eastAsia="Times New Roman" w:hAnsiTheme="majorHAnsi" w:cs="Arial"/>
+          <w:color w:val="000000"/>
+          <w:sz w:val="28"/>
+          <w:szCs w:val="28"/>
+        </w:rPr>
+      </w:pPr>
+      <w:r>
+        <w:rPr>
+          <w:rFonts w:asciiTheme="majorHAnsi" w:eastAsia="Times New Roman" w:hAnsiTheme="majorHAnsi" w:cs="Arial"/>
+          <w:b/>
+          <w:bCs/>
+          <w:color w:val="000000"/>
+          <w:sz w:val="28"/>
+          <w:szCs w:val="28"/>
+        </w:rPr>
+        <w:t>Deliver a Working Software</w:t>
+      </w:r>
+      <w:r>
+        <w:rPr>
+          <w:rFonts w:asciiTheme="majorHAnsi" w:eastAsia="Times New Roman" w:hAnsiTheme="majorHAnsi" w:cs="Arial"/>
+          <w:color w:val="000000"/>
+          <w:sz w:val="28"/>
+          <w:szCs w:val="28"/>
+        </w:rPr>
+        <w:t> − Deliver a working software frequently, ranging from a few weeks to a few months, considering shorter time-scale.</w:t>
+      </w:r>
+    </w:p>
+    <w:p>
+      <w:pPr>
+        <w:numPr>
+          <w:ilvl w:val="0"/>
+          <w:numId w:val="5"/>
+        </w:numPr>
+        <w:spacing w:before="120" w:after="144" w:line="240" w:lineRule="auto"/>
+        <w:ind w:left="768" w:right="48"/>
+        <w:jc w:val="both"/>
+        <w:rPr>
+          <w:rFonts w:asciiTheme="majorHAnsi" w:eastAsia="Times New Roman" w:hAnsiTheme="majorHAnsi" w:cs="Arial"/>
+          <w:color w:val="000000"/>
+          <w:sz w:val="28"/>
+          <w:szCs w:val="28"/>
+        </w:rPr>
+      </w:pPr>
+      <w:r>
+        <w:rPr>
+          <w:rFonts w:asciiTheme="majorHAnsi" w:eastAsia="Times New Roman" w:hAnsiTheme="majorHAnsi" w:cs="Arial"/>
+          <w:b/>
+          <w:bCs/>
+          <w:color w:val="000000"/>
+          <w:sz w:val="28"/>
+          <w:szCs w:val="28"/>
+        </w:rPr>
+        <w:t>Collaboration</w:t>
+      </w:r>
+      <w:r>
+        <w:rPr>
+          <w:rFonts w:asciiTheme="majorHAnsi" w:eastAsia="Times New Roman" w:hAnsiTheme="majorHAnsi" w:cs="Arial"/>
+          <w:color w:val="000000"/>
+          <w:sz w:val="28"/>
+          <w:szCs w:val="28"/>
+        </w:rPr>
+        <w:t> − Business people and developers must work together during the entire life of a project.</w:t>
+      </w:r>
+    </w:p>
+    <w:p>
+      <w:pPr>
+        <w:numPr>
+          <w:ilvl w:val="0"/>
+          <w:numId w:val="5"/>
+        </w:numPr>
+        <w:spacing w:before="120" w:after="144" w:line="240" w:lineRule="auto"/>
+        <w:ind w:left="768" w:right="48"/>
+        <w:jc w:val="both"/>
+        <w:rPr>
+          <w:rFonts w:asciiTheme="majorHAnsi" w:eastAsia="Times New Roman" w:hAnsiTheme="majorHAnsi" w:cs="Arial"/>
+          <w:color w:val="000000"/>
+          <w:sz w:val="28"/>
+          <w:szCs w:val="28"/>
+        </w:rPr>
+      </w:pPr>
+      <w:r>
+        <w:rPr>
+          <w:rFonts w:asciiTheme="majorHAnsi" w:eastAsia="Times New Roman" w:hAnsiTheme="majorHAnsi" w:cs="Arial"/>
+          <w:b/>
+          <w:bCs/>
+          <w:color w:val="000000"/>
+          <w:sz w:val="28"/>
+          <w:szCs w:val="28"/>
+        </w:rPr>
+        <w:t>Motivation</w:t>
+      </w:r>
+      <w:r>
+        <w:rPr>
+          <w:rFonts w:asciiTheme="majorHAnsi" w:eastAsia="Times New Roman" w:hAnsiTheme="majorHAnsi" w:cs="Arial"/>
+          <w:color w:val="000000"/>
+          <w:sz w:val="28"/>
+          <w:szCs w:val="28"/>
+        </w:rPr>
+        <w:t> − Projects should be built around motivated individuals. Provide an environment to support individual team members and trust them so as to make them feel responsible to get the job done.</w:t>
+      </w:r>
+    </w:p>
+    <w:p>
+      <w:pPr>
+        <w:numPr>
+          <w:ilvl w:val="0"/>
+          <w:numId w:val="5"/>
+        </w:numPr>
+        <w:spacing w:before="120" w:after="144" w:line="240" w:lineRule="auto"/>
+        <w:ind w:left="768" w:right="48"/>
+        <w:jc w:val="both"/>
+        <w:rPr>
+          <w:rFonts w:asciiTheme="majorHAnsi" w:eastAsia="Times New Roman" w:hAnsiTheme="majorHAnsi" w:cs="Arial"/>
+          <w:color w:val="000000"/>
+          <w:sz w:val="28"/>
+          <w:szCs w:val="28"/>
+        </w:rPr>
+      </w:pPr>
+      <w:r>
+        <w:rPr>
+          <w:rFonts w:asciiTheme="majorHAnsi" w:eastAsia="Times New Roman" w:hAnsiTheme="majorHAnsi" w:cs="Arial"/>
+          <w:b/>
+          <w:bCs/>
+          <w:color w:val="000000"/>
+          <w:sz w:val="28"/>
+          <w:szCs w:val="28"/>
+        </w:rPr>
+        <w:t>Face-to-face Conversation</w:t>
+      </w:r>
+      <w:r>
+        <w:rPr>
+          <w:rFonts w:asciiTheme="majorHAnsi" w:eastAsia="Times New Roman" w:hAnsiTheme="majorHAnsi" w:cs="Arial"/>
+          <w:color w:val="000000"/>
+          <w:sz w:val="28"/>
+          <w:szCs w:val="28"/>
+        </w:rPr>
+        <w:t> − Face-to-face conversation is the most efficient and effective method of conveying information to and within a development team.</w:t>
+      </w:r>
+    </w:p>
+    <w:p>
+      <w:pPr>
+        <w:numPr>
+          <w:ilvl w:val="0"/>
+          <w:numId w:val="5"/>
+        </w:numPr>
+        <w:spacing w:before="120" w:after="144" w:line="240" w:lineRule="auto"/>
+        <w:ind w:left="768" w:right="48"/>
+        <w:jc w:val="both"/>
+        <w:rPr>
+          <w:rFonts w:asciiTheme="majorHAnsi" w:eastAsia="Times New Roman" w:hAnsiTheme="majorHAnsi" w:cs="Arial"/>
+          <w:color w:val="000000"/>
+          <w:sz w:val="28"/>
+          <w:szCs w:val="28"/>
+        </w:rPr>
+      </w:pPr>
+      <w:r>
+        <w:rPr>
+          <w:rFonts w:asciiTheme="majorHAnsi" w:eastAsia="Times New Roman" w:hAnsiTheme="majorHAnsi" w:cs="Arial"/>
+          <w:b/>
+          <w:bCs/>
+          <w:color w:val="000000"/>
+          <w:sz w:val="28"/>
+          <w:szCs w:val="28"/>
+        </w:rPr>
+        <w:t>Measure the Progress as per the Working Software</w:t>
+      </w:r>
+      <w:r>
+        <w:rPr>
+          <w:rFonts w:asciiTheme="majorHAnsi" w:eastAsia="Times New Roman" w:hAnsiTheme="majorHAnsi" w:cs="Arial"/>
+          <w:color w:val="000000"/>
+          <w:sz w:val="28"/>
+          <w:szCs w:val="28"/>
+        </w:rPr>
+        <w:t> − Working software is the key and it should be the primary measure of progress.</w:t>
+      </w:r>
+    </w:p>
+    <w:p>
+      <w:pPr>
+        <w:numPr>
+          <w:ilvl w:val="0"/>
+          <w:numId w:val="5"/>
+        </w:numPr>
+        <w:spacing w:before="120" w:after="144" w:line="240" w:lineRule="auto"/>
+        <w:ind w:left="768" w:right="48"/>
+        <w:jc w:val="both"/>
+        <w:rPr>
+          <w:rFonts w:asciiTheme="majorHAnsi" w:eastAsia="Times New Roman" w:hAnsiTheme="majorHAnsi" w:cs="Arial"/>
+          <w:color w:val="000000"/>
+          <w:sz w:val="28"/>
+          <w:szCs w:val="28"/>
+        </w:rPr>
+      </w:pPr>
+      <w:r>
+        <w:rPr>
+          <w:rFonts w:asciiTheme="majorHAnsi" w:eastAsia="Times New Roman" w:hAnsiTheme="majorHAnsi" w:cs="Arial"/>
+          <w:b/>
+          <w:bCs/>
+          <w:color w:val="000000"/>
+          <w:sz w:val="28"/>
+          <w:szCs w:val="28"/>
+        </w:rPr>
+        <w:t>Maintain Constant Pace</w:t>
+      </w:r>
+      <w:r>
+        <w:rPr>
+          <w:rFonts w:asciiTheme="majorHAnsi" w:eastAsia="Times New Roman" w:hAnsiTheme="majorHAnsi" w:cs="Arial"/>
+          <w:color w:val="000000"/>
+          <w:sz w:val="28"/>
+          <w:szCs w:val="28"/>
+        </w:rPr>
+        <w:t> − Agile processes aim towards sustainable development. The business, the developers, and the users should be able to maintain a constant pace with the project.</w:t>
+      </w:r>
+    </w:p>
+    <w:p>
+      <w:pPr>
+        <w:numPr>
+          <w:ilvl w:val="0"/>
+          <w:numId w:val="5"/>
+        </w:numPr>
+        <w:spacing w:before="120" w:after="144" w:line="240" w:lineRule="auto"/>
+        <w:ind w:left="768" w:right="48"/>
+        <w:jc w:val="both"/>
+        <w:rPr>
+          <w:rFonts w:asciiTheme="majorHAnsi" w:eastAsia="Times New Roman" w:hAnsiTheme="majorHAnsi" w:cs="Arial"/>
+          <w:color w:val="000000"/>
+          <w:sz w:val="28"/>
+          <w:szCs w:val="28"/>
+        </w:rPr>
+      </w:pPr>
+      <w:r>
+        <w:rPr>
+          <w:rFonts w:asciiTheme="majorHAnsi" w:eastAsia="Times New Roman" w:hAnsiTheme="majorHAnsi" w:cs="Arial"/>
+          <w:b/>
+          <w:bCs/>
+          <w:color w:val="000000"/>
+          <w:sz w:val="28"/>
+          <w:szCs w:val="28"/>
+        </w:rPr>
+        <w:t>Monitoring</w:t>
+      </w:r>
+      <w:r>
+        <w:rPr>
+          <w:rFonts w:asciiTheme="majorHAnsi" w:eastAsia="Times New Roman" w:hAnsiTheme="majorHAnsi" w:cs="Arial"/>
+          <w:color w:val="000000"/>
+          <w:sz w:val="28"/>
+          <w:szCs w:val="28"/>
+        </w:rPr>
+        <w:t> − Pay regular attention to technical excellence and good design to enhance agility.</w:t>
+      </w:r>
+    </w:p>
+    <w:p>
+      <w:pPr>
+        <w:numPr>
+          <w:ilvl w:val="0"/>
+          <w:numId w:val="5"/>
+        </w:numPr>
+        <w:spacing w:before="120" w:after="144" w:line="240" w:lineRule="auto"/>
+        <w:ind w:left="768" w:right="48"/>
+        <w:jc w:val="both"/>
+        <w:rPr>
+          <w:rFonts w:asciiTheme="majorHAnsi" w:eastAsia="Times New Roman" w:hAnsiTheme="majorHAnsi" w:cs="Arial"/>
+          <w:color w:val="000000"/>
+          <w:sz w:val="28"/>
+          <w:szCs w:val="28"/>
+        </w:rPr>
+      </w:pPr>
+      <w:r>
+        <w:rPr>
+          <w:rFonts w:asciiTheme="majorHAnsi" w:eastAsia="Times New Roman" w:hAnsiTheme="majorHAnsi" w:cs="Arial"/>
+          <w:b/>
+          <w:bCs/>
+          <w:color w:val="000000"/>
+          <w:sz w:val="28"/>
+          <w:szCs w:val="28"/>
+        </w:rPr>
+        <w:t>Simplicity</w:t>
+      </w:r>
+      <w:r>
+        <w:rPr>
+          <w:rFonts w:asciiTheme="majorHAnsi" w:eastAsia="Times New Roman" w:hAnsiTheme="majorHAnsi" w:cs="Arial"/>
+          <w:color w:val="000000"/>
+          <w:sz w:val="28"/>
+          <w:szCs w:val="28"/>
+        </w:rPr>
+        <w:t> − Keep things simple and use simple terms to measure the work that is not completed.</w:t>
+      </w:r>
+    </w:p>
+    <w:p>
+      <w:pPr>
+        <w:numPr>
+          <w:ilvl w:val="0"/>
+          <w:numId w:val="5"/>
+        </w:numPr>
+        <w:spacing w:before="120" w:after="144" w:line="240" w:lineRule="auto"/>
+        <w:ind w:left="768" w:right="48"/>
+        <w:jc w:val="both"/>
+        <w:rPr>
+          <w:rFonts w:asciiTheme="majorHAnsi" w:eastAsia="Times New Roman" w:hAnsiTheme="majorHAnsi" w:cs="Arial"/>
+          <w:color w:val="000000"/>
+          <w:sz w:val="28"/>
+          <w:szCs w:val="28"/>
+        </w:rPr>
+      </w:pPr>
+      <w:r>
+        <w:rPr>
+          <w:rFonts w:asciiTheme="majorHAnsi" w:eastAsia="Times New Roman" w:hAnsiTheme="majorHAnsi" w:cs="Arial"/>
+          <w:b/>
+          <w:bCs/>
+          <w:color w:val="000000"/>
+          <w:sz w:val="28"/>
+          <w:szCs w:val="28"/>
+        </w:rPr>
+        <w:t>Self-organized Teams</w:t>
+      </w:r>
+      <w:r>
+        <w:rPr>
+          <w:rFonts w:asciiTheme="majorHAnsi" w:eastAsia="Times New Roman" w:hAnsiTheme="majorHAnsi" w:cs="Arial"/>
+          <w:color w:val="000000"/>
+          <w:sz w:val="28"/>
+          <w:szCs w:val="28"/>
+        </w:rPr>
+        <w:t> − An agile team should be self-organized and should not depend heavily on other teams because the best architectures, requirements, and designs emerge from self-organized teams.</w:t>
+      </w:r>
+    </w:p>
+    <w:p>
+      <w:pPr>
+        <w:numPr>
+          <w:ilvl w:val="0"/>
+          <w:numId w:val="5"/>
+        </w:numPr>
+        <w:spacing w:before="120" w:after="144" w:line="240" w:lineRule="auto"/>
+        <w:ind w:left="768" w:right="48"/>
+        <w:jc w:val="both"/>
+        <w:rPr>
+          <w:rFonts w:asciiTheme="majorHAnsi" w:eastAsia="Times New Roman" w:hAnsiTheme="majorHAnsi" w:cs="Arial"/>
+          <w:color w:val="000000"/>
+          <w:sz w:val="28"/>
+          <w:szCs w:val="28"/>
+        </w:rPr>
+      </w:pPr>
+      <w:r>
+        <w:rPr>
+          <w:rFonts w:asciiTheme="majorHAnsi" w:eastAsia="Times New Roman" w:hAnsiTheme="majorHAnsi" w:cs="Arial"/>
+          <w:b/>
+          <w:bCs/>
+          <w:color w:val="000000"/>
+          <w:sz w:val="28"/>
+          <w:szCs w:val="28"/>
+        </w:rPr>
+        <w:t>Review the Work Regularly</w:t>
+      </w:r>
+      <w:r>
+        <w:rPr>
+          <w:rFonts w:asciiTheme="majorHAnsi" w:eastAsia="Times New Roman" w:hAnsiTheme="majorHAnsi" w:cs="Arial"/>
+          <w:color w:val="000000"/>
+          <w:sz w:val="28"/>
+          <w:szCs w:val="28"/>
+        </w:rPr>
+        <w:t> − Review the work done at regular intervals so that the team can reflect on how to become more effective and adjust its behavior accordingly.</w:t>
+      </w:r>
     </w:p>
     <w:p>
       <w:pPr>
@@ -2955,7 +3421,7 @@
                     <pic:cNvPicPr/>
                   </pic:nvPicPr>
                   <pic:blipFill>
-                    <a:blip r:embed="rId10" cstate="print"/>
+                    <a:blip r:embed="rId11" cstate="print"/>
                     <a:stretch>
                       <a:fillRect/>
                     </a:stretch>
@@ -3002,7 +3468,13 @@
           <w:lang w:val="en-IN"/>
         </w:rPr>
         <w:lastRenderedPageBreak/>
-        <w:t>Daigram</w:t>
+        <w:t>Dia</w:t>
+      </w:r>
+      <w:r>
+        <w:rPr>
+          <w:lang w:val="en-IN"/>
+        </w:rPr>
+        <w:t>gram</w:t>
       </w:r>
     </w:p>
     <w:p>
@@ -3060,7 +3532,7 @@
                     <pic:cNvPicPr/>
                   </pic:nvPicPr>
                   <pic:blipFill>
-                    <a:blip r:embed="rId11" cstate="print"/>
+                    <a:blip r:embed="rId12" cstate="print"/>
                     <a:stretch>
                       <a:fillRect/>
                     </a:stretch>
@@ -3122,6 +3594,16 @@
         </w:rPr>
         <w:t>Activity</w:t>
       </w:r>
+      <w:r>
+        <w:rPr>
+          <w:rFonts w:asciiTheme="majorHAnsi" w:eastAsia="Times New Roman" w:hAnsiTheme="majorHAnsi" w:cs="Segoe UI"/>
+          <w:b/>
+          <w:color w:val="212529"/>
+          <w:sz w:val="36"/>
+          <w:szCs w:val="36"/>
+        </w:rPr>
+        <w:t xml:space="preserve"> Diagram</w:t>
+      </w:r>
     </w:p>
     <w:p>
       <w:pPr>
@@ -3166,7 +3648,7 @@
                     <pic:cNvPicPr/>
                   </pic:nvPicPr>
                   <pic:blipFill>
-                    <a:blip r:embed="rId12" cstate="print"/>
+                    <a:blip r:embed="rId13" cstate="print"/>
                     <a:stretch>
                       <a:fillRect/>
                     </a:stretch>
@@ -3224,7 +3706,7 @@
 
 <file path=word/endnotes.xml><?xml version="1.0" encoding="utf-8"?>
 <w:endnotes xmlns:ve="http://schemas.openxmlformats.org/markup-compatibility/2006" xmlns:o="urn:schemas-microsoft-com:office:office" xmlns:r="http://schemas.openxmlformats.org/officeDocument/2006/relationships" xmlns:m="http://schemas.openxmlformats.org/officeDocument/2006/math" xmlns:v="urn:schemas-microsoft-com:vml" xmlns:wp="http://schemas.openxmlformats.org/drawingml/2006/wordprocessingDrawing" xmlns:w10="urn:schemas-microsoft-com:office:word" xmlns:w="http://schemas.openxmlformats.org/wordprocessingml/2006/main" xmlns:wne="http://schemas.microsoft.com/office/word/2006/wordml">
-  <w:endnote w:type="separator" w:id="-1">
+  <w:endnote w:type="separator" w:id="0">
     <w:p>
       <w:pPr>
         <w:spacing w:after="0" w:line="240" w:lineRule="auto"/>
@@ -3234,7 +3716,7 @@
       </w:r>
     </w:p>
   </w:endnote>
-  <w:endnote w:type="continuationSeparator" w:id="0">
+  <w:endnote w:type="continuationSeparator" w:id="1">
     <w:p>
       <w:pPr>
         <w:spacing w:after="0" w:line="240" w:lineRule="auto"/>
@@ -3249,7 +3731,7 @@
 
 <file path=word/footnotes.xml><?xml version="1.0" encoding="utf-8"?>
 <w:footnotes xmlns:ve="http://schemas.openxmlformats.org/markup-compatibility/2006" xmlns:o="urn:schemas-microsoft-com:office:office" xmlns:r="http://schemas.openxmlformats.org/officeDocument/2006/relationships" xmlns:m="http://schemas.openxmlformats.org/officeDocument/2006/math" xmlns:v="urn:schemas-microsoft-com:vml" xmlns:wp="http://schemas.openxmlformats.org/drawingml/2006/wordprocessingDrawing" xmlns:w10="urn:schemas-microsoft-com:office:word" xmlns:w="http://schemas.openxmlformats.org/wordprocessingml/2006/main" xmlns:wne="http://schemas.microsoft.com/office/word/2006/wordml">
-  <w:footnote w:type="separator" w:id="-1">
+  <w:footnote w:type="separator" w:id="0">
     <w:p>
       <w:pPr>
         <w:spacing w:after="0" w:line="240" w:lineRule="auto"/>
@@ -3259,7 +3741,7 @@
       </w:r>
     </w:p>
   </w:footnote>
-  <w:footnote w:type="continuationSeparator" w:id="0">
+  <w:footnote w:type="continuationSeparator" w:id="1">
     <w:p>
       <w:pPr>
         <w:spacing w:after="0" w:line="240" w:lineRule="auto"/>
@@ -3275,9 +3757,9 @@
 <file path=word/numbering.xml><?xml version="1.0" encoding="utf-8"?>
 <w:numbering xmlns:ve="http://schemas.openxmlformats.org/markup-compatibility/2006" xmlns:o="urn:schemas-microsoft-com:office:office" xmlns:r="http://schemas.openxmlformats.org/officeDocument/2006/relationships" xmlns:m="http://schemas.openxmlformats.org/officeDocument/2006/math" xmlns:v="urn:schemas-microsoft-com:vml" xmlns:wp="http://schemas.openxmlformats.org/drawingml/2006/wordprocessingDrawing" xmlns:w10="urn:schemas-microsoft-com:office:word" xmlns:w="http://schemas.openxmlformats.org/wordprocessingml/2006/main" xmlns:wne="http://schemas.microsoft.com/office/word/2006/wordml">
   <w:abstractNum w:abstractNumId="0">
-    <w:nsid w:val="0D505539"/>
+    <w:nsid w:val="02C73700"/>
     <w:multiLevelType w:val="multilevel"/>
-    <w:tmpl w:val="7D64E626"/>
+    <w:tmpl w:val="9716C9CA"/>
     <w:lvl w:ilvl="0">
       <w:start w:val="1"/>
       <w:numFmt w:val="bullet"/>
@@ -3424,122 +3906,9 @@
     </w:lvl>
   </w:abstractNum>
   <w:abstractNum w:abstractNumId="1">
-    <w:nsid w:val="2EFC3AE9"/>
-    <w:multiLevelType w:val="hybridMultilevel"/>
-    <w:tmpl w:val="7488EAEC"/>
-    <w:lvl w:ilvl="0" w:tplc="6D5CFE9C">
-      <w:start w:val="2019"/>
-      <w:numFmt w:val="bullet"/>
-      <w:lvlText w:val="-"/>
-      <w:lvlJc w:val="left"/>
-      <w:pPr>
-        <w:ind w:left="684" w:hanging="360"/>
-      </w:pPr>
-      <w:rPr>
-        <w:rFonts w:ascii="Cambria" w:eastAsiaTheme="majorEastAsia" w:hAnsi="Cambria" w:cstheme="majorBidi" w:hint="default"/>
-      </w:rPr>
-    </w:lvl>
-    <w:lvl w:ilvl="1" w:tplc="04090003" w:tentative="1">
-      <w:start w:val="1"/>
-      <w:numFmt w:val="bullet"/>
-      <w:lvlText w:val="o"/>
-      <w:lvlJc w:val="left"/>
-      <w:pPr>
-        <w:ind w:left="1404" w:hanging="360"/>
-      </w:pPr>
-      <w:rPr>
-        <w:rFonts w:ascii="Courier New" w:hAnsi="Courier New" w:cs="Courier New" w:hint="default"/>
-      </w:rPr>
-    </w:lvl>
-    <w:lvl w:ilvl="2" w:tplc="04090005" w:tentative="1">
-      <w:start w:val="1"/>
-      <w:numFmt w:val="bullet"/>
-      <w:lvlText w:val=""/>
-      <w:lvlJc w:val="left"/>
-      <w:pPr>
-        <w:ind w:left="2124" w:hanging="360"/>
-      </w:pPr>
-      <w:rPr>
-        <w:rFonts w:ascii="Wingdings" w:hAnsi="Wingdings" w:hint="default"/>
-      </w:rPr>
-    </w:lvl>
-    <w:lvl w:ilvl="3" w:tplc="04090001" w:tentative="1">
-      <w:start w:val="1"/>
-      <w:numFmt w:val="bullet"/>
-      <w:lvlText w:val=""/>
-      <w:lvlJc w:val="left"/>
-      <w:pPr>
-        <w:ind w:left="2844" w:hanging="360"/>
-      </w:pPr>
-      <w:rPr>
-        <w:rFonts w:ascii="Symbol" w:hAnsi="Symbol" w:hint="default"/>
-      </w:rPr>
-    </w:lvl>
-    <w:lvl w:ilvl="4" w:tplc="04090003" w:tentative="1">
-      <w:start w:val="1"/>
-      <w:numFmt w:val="bullet"/>
-      <w:lvlText w:val="o"/>
-      <w:lvlJc w:val="left"/>
-      <w:pPr>
-        <w:ind w:left="3564" w:hanging="360"/>
-      </w:pPr>
-      <w:rPr>
-        <w:rFonts w:ascii="Courier New" w:hAnsi="Courier New" w:cs="Courier New" w:hint="default"/>
-      </w:rPr>
-    </w:lvl>
-    <w:lvl w:ilvl="5" w:tplc="04090005" w:tentative="1">
-      <w:start w:val="1"/>
-      <w:numFmt w:val="bullet"/>
-      <w:lvlText w:val=""/>
-      <w:lvlJc w:val="left"/>
-      <w:pPr>
-        <w:ind w:left="4284" w:hanging="360"/>
-      </w:pPr>
-      <w:rPr>
-        <w:rFonts w:ascii="Wingdings" w:hAnsi="Wingdings" w:hint="default"/>
-      </w:rPr>
-    </w:lvl>
-    <w:lvl w:ilvl="6" w:tplc="04090001" w:tentative="1">
-      <w:start w:val="1"/>
-      <w:numFmt w:val="bullet"/>
-      <w:lvlText w:val=""/>
-      <w:lvlJc w:val="left"/>
-      <w:pPr>
-        <w:ind w:left="5004" w:hanging="360"/>
-      </w:pPr>
-      <w:rPr>
-        <w:rFonts w:ascii="Symbol" w:hAnsi="Symbol" w:hint="default"/>
-      </w:rPr>
-    </w:lvl>
-    <w:lvl w:ilvl="7" w:tplc="04090003" w:tentative="1">
-      <w:start w:val="1"/>
-      <w:numFmt w:val="bullet"/>
-      <w:lvlText w:val="o"/>
-      <w:lvlJc w:val="left"/>
-      <w:pPr>
-        <w:ind w:left="5724" w:hanging="360"/>
-      </w:pPr>
-      <w:rPr>
-        <w:rFonts w:ascii="Courier New" w:hAnsi="Courier New" w:cs="Courier New" w:hint="default"/>
-      </w:rPr>
-    </w:lvl>
-    <w:lvl w:ilvl="8" w:tplc="04090005" w:tentative="1">
-      <w:start w:val="1"/>
-      <w:numFmt w:val="bullet"/>
-      <w:lvlText w:val=""/>
-      <w:lvlJc w:val="left"/>
-      <w:pPr>
-        <w:ind w:left="6444" w:hanging="360"/>
-      </w:pPr>
-      <w:rPr>
-        <w:rFonts w:ascii="Wingdings" w:hAnsi="Wingdings" w:hint="default"/>
-      </w:rPr>
-    </w:lvl>
-  </w:abstractNum>
-  <w:abstractNum w:abstractNumId="2">
-    <w:nsid w:val="712D28B3"/>
+    <w:nsid w:val="0D505539"/>
     <w:multiLevelType w:val="multilevel"/>
-    <w:tmpl w:val="37ECBCA8"/>
+    <w:tmpl w:val="7D64E626"/>
     <w:lvl w:ilvl="0">
       <w:start w:val="1"/>
       <w:numFmt w:val="bullet"/>
@@ -3685,10 +4054,123 @@
       </w:rPr>
     </w:lvl>
   </w:abstractNum>
+  <w:abstractNum w:abstractNumId="2">
+    <w:nsid w:val="2EFC3AE9"/>
+    <w:multiLevelType w:val="hybridMultilevel"/>
+    <w:tmpl w:val="7488EAEC"/>
+    <w:lvl w:ilvl="0" w:tplc="6D5CFE9C">
+      <w:start w:val="2019"/>
+      <w:numFmt w:val="bullet"/>
+      <w:lvlText w:val="-"/>
+      <w:lvlJc w:val="left"/>
+      <w:pPr>
+        <w:ind w:left="684" w:hanging="360"/>
+      </w:pPr>
+      <w:rPr>
+        <w:rFonts w:ascii="Cambria" w:eastAsiaTheme="majorEastAsia" w:hAnsi="Cambria" w:cstheme="majorBidi" w:hint="default"/>
+      </w:rPr>
+    </w:lvl>
+    <w:lvl w:ilvl="1" w:tplc="04090003" w:tentative="1">
+      <w:start w:val="1"/>
+      <w:numFmt w:val="bullet"/>
+      <w:lvlText w:val="o"/>
+      <w:lvlJc w:val="left"/>
+      <w:pPr>
+        <w:ind w:left="1404" w:hanging="360"/>
+      </w:pPr>
+      <w:rPr>
+        <w:rFonts w:ascii="Courier New" w:hAnsi="Courier New" w:cs="Courier New" w:hint="default"/>
+      </w:rPr>
+    </w:lvl>
+    <w:lvl w:ilvl="2" w:tplc="04090005" w:tentative="1">
+      <w:start w:val="1"/>
+      <w:numFmt w:val="bullet"/>
+      <w:lvlText w:val=""/>
+      <w:lvlJc w:val="left"/>
+      <w:pPr>
+        <w:ind w:left="2124" w:hanging="360"/>
+      </w:pPr>
+      <w:rPr>
+        <w:rFonts w:ascii="Wingdings" w:hAnsi="Wingdings" w:hint="default"/>
+      </w:rPr>
+    </w:lvl>
+    <w:lvl w:ilvl="3" w:tplc="04090001" w:tentative="1">
+      <w:start w:val="1"/>
+      <w:numFmt w:val="bullet"/>
+      <w:lvlText w:val=""/>
+      <w:lvlJc w:val="left"/>
+      <w:pPr>
+        <w:ind w:left="2844" w:hanging="360"/>
+      </w:pPr>
+      <w:rPr>
+        <w:rFonts w:ascii="Symbol" w:hAnsi="Symbol" w:hint="default"/>
+      </w:rPr>
+    </w:lvl>
+    <w:lvl w:ilvl="4" w:tplc="04090003" w:tentative="1">
+      <w:start w:val="1"/>
+      <w:numFmt w:val="bullet"/>
+      <w:lvlText w:val="o"/>
+      <w:lvlJc w:val="left"/>
+      <w:pPr>
+        <w:ind w:left="3564" w:hanging="360"/>
+      </w:pPr>
+      <w:rPr>
+        <w:rFonts w:ascii="Courier New" w:hAnsi="Courier New" w:cs="Courier New" w:hint="default"/>
+      </w:rPr>
+    </w:lvl>
+    <w:lvl w:ilvl="5" w:tplc="04090005" w:tentative="1">
+      <w:start w:val="1"/>
+      <w:numFmt w:val="bullet"/>
+      <w:lvlText w:val=""/>
+      <w:lvlJc w:val="left"/>
+      <w:pPr>
+        <w:ind w:left="4284" w:hanging="360"/>
+      </w:pPr>
+      <w:rPr>
+        <w:rFonts w:ascii="Wingdings" w:hAnsi="Wingdings" w:hint="default"/>
+      </w:rPr>
+    </w:lvl>
+    <w:lvl w:ilvl="6" w:tplc="04090001" w:tentative="1">
+      <w:start w:val="1"/>
+      <w:numFmt w:val="bullet"/>
+      <w:lvlText w:val=""/>
+      <w:lvlJc w:val="left"/>
+      <w:pPr>
+        <w:ind w:left="5004" w:hanging="360"/>
+      </w:pPr>
+      <w:rPr>
+        <w:rFonts w:ascii="Symbol" w:hAnsi="Symbol" w:hint="default"/>
+      </w:rPr>
+    </w:lvl>
+    <w:lvl w:ilvl="7" w:tplc="04090003" w:tentative="1">
+      <w:start w:val="1"/>
+      <w:numFmt w:val="bullet"/>
+      <w:lvlText w:val="o"/>
+      <w:lvlJc w:val="left"/>
+      <w:pPr>
+        <w:ind w:left="5724" w:hanging="360"/>
+      </w:pPr>
+      <w:rPr>
+        <w:rFonts w:ascii="Courier New" w:hAnsi="Courier New" w:cs="Courier New" w:hint="default"/>
+      </w:rPr>
+    </w:lvl>
+    <w:lvl w:ilvl="8" w:tplc="04090005" w:tentative="1">
+      <w:start w:val="1"/>
+      <w:numFmt w:val="bullet"/>
+      <w:lvlText w:val=""/>
+      <w:lvlJc w:val="left"/>
+      <w:pPr>
+        <w:ind w:left="6444" w:hanging="360"/>
+      </w:pPr>
+      <w:rPr>
+        <w:rFonts w:ascii="Wingdings" w:hAnsi="Wingdings" w:hint="default"/>
+      </w:rPr>
+    </w:lvl>
+  </w:abstractNum>
   <w:abstractNum w:abstractNumId="3">
-    <w:nsid w:val="71C4318B"/>
+    <w:nsid w:val="712D28B3"/>
     <w:multiLevelType w:val="multilevel"/>
-    <w:tmpl w:val="C932143E"/>
+    <w:tmpl w:val="37ECBCA8"/>
     <w:lvl w:ilvl="0">
       <w:start w:val="1"/>
       <w:numFmt w:val="bullet"/>
@@ -3834,17 +4316,169 @@
       </w:rPr>
     </w:lvl>
   </w:abstractNum>
+  <w:abstractNum w:abstractNumId="4">
+    <w:nsid w:val="71C4318B"/>
+    <w:multiLevelType w:val="multilevel"/>
+    <w:tmpl w:val="C932143E"/>
+    <w:lvl w:ilvl="0">
+      <w:start w:val="1"/>
+      <w:numFmt w:val="bullet"/>
+      <w:lvlText w:val=""/>
+      <w:lvlJc w:val="left"/>
+      <w:pPr>
+        <w:tabs>
+          <w:tab w:val="num" w:pos="720"/>
+        </w:tabs>
+        <w:ind w:left="720" w:hanging="360"/>
+      </w:pPr>
+      <w:rPr>
+        <w:rFonts w:ascii="Symbol" w:hAnsi="Symbol" w:hint="default"/>
+        <w:sz w:val="20"/>
+      </w:rPr>
+    </w:lvl>
+    <w:lvl w:ilvl="1" w:tentative="1">
+      <w:start w:val="1"/>
+      <w:numFmt w:val="bullet"/>
+      <w:lvlText w:val="o"/>
+      <w:lvlJc w:val="left"/>
+      <w:pPr>
+        <w:tabs>
+          <w:tab w:val="num" w:pos="1440"/>
+        </w:tabs>
+        <w:ind w:left="1440" w:hanging="360"/>
+      </w:pPr>
+      <w:rPr>
+        <w:rFonts w:ascii="Courier New" w:hAnsi="Courier New" w:hint="default"/>
+        <w:sz w:val="20"/>
+      </w:rPr>
+    </w:lvl>
+    <w:lvl w:ilvl="2" w:tentative="1">
+      <w:start w:val="1"/>
+      <w:numFmt w:val="bullet"/>
+      <w:lvlText w:val=""/>
+      <w:lvlJc w:val="left"/>
+      <w:pPr>
+        <w:tabs>
+          <w:tab w:val="num" w:pos="2160"/>
+        </w:tabs>
+        <w:ind w:left="2160" w:hanging="360"/>
+      </w:pPr>
+      <w:rPr>
+        <w:rFonts w:ascii="Wingdings" w:hAnsi="Wingdings" w:hint="default"/>
+        <w:sz w:val="20"/>
+      </w:rPr>
+    </w:lvl>
+    <w:lvl w:ilvl="3" w:tentative="1">
+      <w:start w:val="1"/>
+      <w:numFmt w:val="bullet"/>
+      <w:lvlText w:val=""/>
+      <w:lvlJc w:val="left"/>
+      <w:pPr>
+        <w:tabs>
+          <w:tab w:val="num" w:pos="2880"/>
+        </w:tabs>
+        <w:ind w:left="2880" w:hanging="360"/>
+      </w:pPr>
+      <w:rPr>
+        <w:rFonts w:ascii="Wingdings" w:hAnsi="Wingdings" w:hint="default"/>
+        <w:sz w:val="20"/>
+      </w:rPr>
+    </w:lvl>
+    <w:lvl w:ilvl="4" w:tentative="1">
+      <w:start w:val="1"/>
+      <w:numFmt w:val="bullet"/>
+      <w:lvlText w:val=""/>
+      <w:lvlJc w:val="left"/>
+      <w:pPr>
+        <w:tabs>
+          <w:tab w:val="num" w:pos="3600"/>
+        </w:tabs>
+        <w:ind w:left="3600" w:hanging="360"/>
+      </w:pPr>
+      <w:rPr>
+        <w:rFonts w:ascii="Wingdings" w:hAnsi="Wingdings" w:hint="default"/>
+        <w:sz w:val="20"/>
+      </w:rPr>
+    </w:lvl>
+    <w:lvl w:ilvl="5" w:tentative="1">
+      <w:start w:val="1"/>
+      <w:numFmt w:val="bullet"/>
+      <w:lvlText w:val=""/>
+      <w:lvlJc w:val="left"/>
+      <w:pPr>
+        <w:tabs>
+          <w:tab w:val="num" w:pos="4320"/>
+        </w:tabs>
+        <w:ind w:left="4320" w:hanging="360"/>
+      </w:pPr>
+      <w:rPr>
+        <w:rFonts w:ascii="Wingdings" w:hAnsi="Wingdings" w:hint="default"/>
+        <w:sz w:val="20"/>
+      </w:rPr>
+    </w:lvl>
+    <w:lvl w:ilvl="6" w:tentative="1">
+      <w:start w:val="1"/>
+      <w:numFmt w:val="bullet"/>
+      <w:lvlText w:val=""/>
+      <w:lvlJc w:val="left"/>
+      <w:pPr>
+        <w:tabs>
+          <w:tab w:val="num" w:pos="5040"/>
+        </w:tabs>
+        <w:ind w:left="5040" w:hanging="360"/>
+      </w:pPr>
+      <w:rPr>
+        <w:rFonts w:ascii="Wingdings" w:hAnsi="Wingdings" w:hint="default"/>
+        <w:sz w:val="20"/>
+      </w:rPr>
+    </w:lvl>
+    <w:lvl w:ilvl="7" w:tentative="1">
+      <w:start w:val="1"/>
+      <w:numFmt w:val="bullet"/>
+      <w:lvlText w:val=""/>
+      <w:lvlJc w:val="left"/>
+      <w:pPr>
+        <w:tabs>
+          <w:tab w:val="num" w:pos="5760"/>
+        </w:tabs>
+        <w:ind w:left="5760" w:hanging="360"/>
+      </w:pPr>
+      <w:rPr>
+        <w:rFonts w:ascii="Wingdings" w:hAnsi="Wingdings" w:hint="default"/>
+        <w:sz w:val="20"/>
+      </w:rPr>
+    </w:lvl>
+    <w:lvl w:ilvl="8" w:tentative="1">
+      <w:start w:val="1"/>
+      <w:numFmt w:val="bullet"/>
+      <w:lvlText w:val=""/>
+      <w:lvlJc w:val="left"/>
+      <w:pPr>
+        <w:tabs>
+          <w:tab w:val="num" w:pos="6480"/>
+        </w:tabs>
+        <w:ind w:left="6480" w:hanging="360"/>
+      </w:pPr>
+      <w:rPr>
+        <w:rFonts w:ascii="Wingdings" w:hAnsi="Wingdings" w:hint="default"/>
+        <w:sz w:val="20"/>
+      </w:rPr>
+    </w:lvl>
+  </w:abstractNum>
   <w:num w:numId="1">
+    <w:abstractNumId w:val="3"/>
+  </w:num>
+  <w:num w:numId="2">
+    <w:abstractNumId w:val="1"/>
+  </w:num>
+  <w:num w:numId="3">
+    <w:abstractNumId w:val="4"/>
+  </w:num>
+  <w:num w:numId="4">
     <w:abstractNumId w:val="2"/>
   </w:num>
-  <w:num w:numId="2">
+  <w:num w:numId="5">
     <w:abstractNumId w:val="0"/>
-  </w:num>
-  <w:num w:numId="3">
-    <w:abstractNumId w:val="3"/>
-  </w:num>
-  <w:num w:numId="4">
-    <w:abstractNumId w:val="1"/>
   </w:num>
 </w:numbering>
 </file>
@@ -4528,4 +5162,16 @@
   <a:objectDefaults/>
   <a:extraClrSchemeLst/>
 </a:theme>
+</file>
+
+<file path=customXml/item1.xml><?xml version="1.0" encoding="utf-8"?>
+<b:Sources xmlns:b="http://schemas.openxmlformats.org/officeDocument/2006/bibliography" xmlns="http://schemas.openxmlformats.org/officeDocument/2006/bibliography" SelectedStyle="\APA.XSL" StyleName="APA"/>
+</file>
+
+<file path=customXml/itemProps1.xml><?xml version="1.0" encoding="utf-8"?>
+<ds:datastoreItem xmlns:ds="http://schemas.openxmlformats.org/officeDocument/2006/customXml" ds:itemID="{A5EAF6E3-E530-4292-907E-174CC100CA22}">
+  <ds:schemaRefs>
+    <ds:schemaRef ds:uri="http://schemas.openxmlformats.org/officeDocument/2006/bibliography"/>
+  </ds:schemaRefs>
+</ds:datastoreItem>
 </file>